--- a/reports/Tajudeen_Abdulazeez_Hw6_hive_and_Pig.docx
+++ b/reports/Tajudeen_Abdulazeez_Hw6_hive_and_Pig.docx
@@ -19,15 +19,7 @@
           <w:color w:val="2F5496"/>
           <w:sz w:val="32"/>
         </w:rPr>
-        <w:t xml:space="preserve">IST769 </w:t>
-      </w:r>
-      <w:r>
-        <w:rPr>
-          <w:rFonts w:ascii="Calibri Light" w:eastAsia="Calibri Light" w:hAnsi="Calibri Light" w:cs="Calibri Light"/>
-          <w:color w:val="2F5496"/>
-          <w:sz w:val="32"/>
-        </w:rPr>
-        <w:t>Hive and Pig</w:t>
+        <w:t>IST769 Hive and Pig</w:t>
       </w:r>
     </w:p>
     <w:p>
@@ -104,43 +96,52 @@
           <w:rFonts w:ascii="Calibri" w:eastAsia="Calibri" w:hAnsi="Calibri" w:cs="Calibri"/>
         </w:rPr>
         <w:br/>
-        <w:t xml:space="preserve">Homework #: </w:t>
-      </w:r>
-      <w:r>
-        <w:rPr>
-          <w:rFonts w:ascii="Calibri" w:eastAsia="Calibri" w:hAnsi="Calibri" w:cs="Calibri"/>
-        </w:rPr>
-        <w:t>6</w:t>
-      </w:r>
-    </w:p>
-    <w:p>
-      <w:pPr>
-        <w:rPr>
-          <w:rStyle w:val="IntenseEmphasis"/>
-        </w:rPr>
-      </w:pPr>
-    </w:p>
-    <w:p>
-      <w:pPr>
-        <w:pStyle w:val="ListParagraph"/>
+        <w:t>Homework #: 6</w:t>
+      </w:r>
+    </w:p>
+    <w:p>
+      <w:pPr>
+        <w:rPr>
+          <w:rFonts w:ascii="Calibri" w:eastAsia="Calibri" w:hAnsi="Calibri" w:cs="Calibri"/>
+          <w:i/>
+          <w:color w:val="4472C4"/>
+        </w:rPr>
+      </w:pPr>
+    </w:p>
+    <w:p>
+      <w:pPr>
         <w:numPr>
           <w:ilvl w:val="0"/>
-          <w:numId w:val="7"/>
+          <w:numId w:val="1"/>
         </w:numPr>
-      </w:pPr>
-      <w:r>
+        <w:ind w:left="720" w:hanging="360"/>
+        <w:rPr>
+          <w:rFonts w:ascii="Calibri" w:eastAsia="Calibri" w:hAnsi="Calibri" w:cs="Calibri"/>
+        </w:rPr>
+      </w:pPr>
+      <w:r>
+        <w:rPr>
+          <w:rFonts w:ascii="Calibri" w:eastAsia="Calibri" w:hAnsi="Calibri" w:cs="Calibri"/>
+        </w:rPr>
         <w:t xml:space="preserve">Load the </w:t>
       </w:r>
       <w:proofErr w:type="gramStart"/>
       <w:r>
+        <w:rPr>
+          <w:rFonts w:ascii="Calibri" w:eastAsia="Calibri" w:hAnsi="Calibri" w:cs="Calibri"/>
+        </w:rPr>
         <w:t>comma-delimited</w:t>
       </w:r>
       <w:proofErr w:type="gramEnd"/>
       <w:r>
+        <w:rPr>
+          <w:rFonts w:ascii="Calibri" w:eastAsia="Calibri" w:hAnsi="Calibri" w:cs="Calibri"/>
+        </w:rPr>
         <w:t xml:space="preserve"> HDFS dataset at </w:t>
       </w:r>
       <w:r>
         <w:rPr>
+          <w:rFonts w:ascii="Calibri" w:eastAsia="Calibri" w:hAnsi="Calibri" w:cs="Calibri"/>
           <w:b/>
         </w:rPr>
         <w:t>clickstream/</w:t>
@@ -148,259 +149,1142 @@
       <w:proofErr w:type="spellStart"/>
       <w:r>
         <w:rPr>
+          <w:rFonts w:ascii="Calibri" w:eastAsia="Calibri" w:hAnsi="Calibri" w:cs="Calibri"/>
           <w:b/>
         </w:rPr>
         <w:t>iplookup</w:t>
       </w:r>
       <w:proofErr w:type="spellEnd"/>
       <w:r>
+        <w:rPr>
+          <w:rFonts w:ascii="Calibri" w:eastAsia="Calibri" w:hAnsi="Calibri" w:cs="Calibri"/>
+        </w:rPr>
         <w:t xml:space="preserve"> into a relation with an explicit schema. Use filter logic to remove the first row (which contains a header) then sort the output by IP and dump a comma-delimited data set to </w:t>
       </w:r>
       <w:r>
         <w:rPr>
+          <w:rFonts w:ascii="Calibri" w:eastAsia="Calibri" w:hAnsi="Calibri" w:cs="Calibri"/>
           <w:b/>
         </w:rPr>
-        <w:t>clickstream</w:t>
-      </w:r>
-      <w:r>
-        <w:rPr>
+        <w:t>clickstream/</w:t>
+      </w:r>
+      <w:proofErr w:type="spellStart"/>
+      <w:r>
+        <w:rPr>
+          <w:rFonts w:ascii="Calibri" w:eastAsia="Calibri" w:hAnsi="Calibri" w:cs="Calibri"/>
           <w:b/>
         </w:rPr>
-        <w:t>/</w:t>
-      </w:r>
-      <w:proofErr w:type="spellStart"/>
-      <w:r>
-        <w:rPr>
+        <w:t>iplookup_noheader</w:t>
+      </w:r>
+      <w:proofErr w:type="spellEnd"/>
+      <w:r>
+        <w:rPr>
+          <w:rFonts w:ascii="Calibri" w:eastAsia="Calibri" w:hAnsi="Calibri" w:cs="Calibri"/>
           <w:b/>
         </w:rPr>
+        <w:t xml:space="preserve">. </w:t>
+      </w:r>
+      <w:r>
+        <w:rPr>
+          <w:rFonts w:ascii="Calibri" w:eastAsia="Calibri" w:hAnsi="Calibri" w:cs="Calibri"/>
+        </w:rPr>
+        <w:t xml:space="preserve">Record </w:t>
+      </w:r>
+      <w:proofErr w:type="gramStart"/>
+      <w:r>
+        <w:rPr>
+          <w:rFonts w:ascii="Calibri" w:eastAsia="Calibri" w:hAnsi="Calibri" w:cs="Calibri"/>
+        </w:rPr>
+        <w:t>all of</w:t>
+      </w:r>
+      <w:proofErr w:type="gramEnd"/>
+      <w:r>
+        <w:rPr>
+          <w:rFonts w:ascii="Calibri" w:eastAsia="Calibri" w:hAnsi="Calibri" w:cs="Calibri"/>
+        </w:rPr>
+        <w:t xml:space="preserve"> your Pig commands required to comple</w:t>
+      </w:r>
+      <w:r>
+        <w:rPr>
+          <w:rFonts w:ascii="Calibri" w:eastAsia="Calibri" w:hAnsi="Calibri" w:cs="Calibri"/>
+        </w:rPr>
+        <w:t>te your transformation.</w:t>
+      </w:r>
+    </w:p>
+    <w:p>
+      <w:pPr>
+        <w:rPr>
+          <w:rStyle w:val="IntenseEmphasis"/>
+        </w:rPr>
+      </w:pPr>
+      <w:r>
+        <w:rPr>
+          <w:rFonts w:ascii="Calibri" w:eastAsia="Calibri" w:hAnsi="Calibri" w:cs="Calibri"/>
+        </w:rPr>
+        <w:tab/>
+      </w:r>
+      <w:r>
+        <w:rPr>
+          <w:rStyle w:val="IntenseEmphasis"/>
+        </w:rPr>
+        <w:t>f1 = LOAD 'clickstream/</w:t>
+      </w:r>
+      <w:proofErr w:type="spellStart"/>
+      <w:r>
+        <w:rPr>
+          <w:rStyle w:val="IntenseEmphasis"/>
+        </w:rPr>
+        <w:t>iplookup</w:t>
+      </w:r>
+      <w:proofErr w:type="spellEnd"/>
+      <w:r>
+        <w:rPr>
+          <w:rStyle w:val="IntenseEmphasis"/>
+        </w:rPr>
+        <w:t xml:space="preserve">/*' USING </w:t>
+      </w:r>
+      <w:proofErr w:type="spellStart"/>
+      <w:proofErr w:type="gramStart"/>
+      <w:r>
+        <w:rPr>
+          <w:rStyle w:val="IntenseEmphasis"/>
+        </w:rPr>
+        <w:t>PigStorage</w:t>
+      </w:r>
+      <w:proofErr w:type="spellEnd"/>
+      <w:r>
+        <w:rPr>
+          <w:rStyle w:val="IntenseEmphasis"/>
+        </w:rPr>
+        <w:t>(</w:t>
+      </w:r>
+      <w:proofErr w:type="gramEnd"/>
+      <w:r>
+        <w:rPr>
+          <w:rStyle w:val="IntenseEmphasis"/>
+        </w:rPr>
+        <w:t>',') AS (</w:t>
+      </w:r>
+      <w:proofErr w:type="spellStart"/>
+      <w:r>
+        <w:rPr>
+          <w:rStyle w:val="IntenseEmphasis"/>
+        </w:rPr>
+        <w:t>ip:chararray</w:t>
+      </w:r>
+      <w:proofErr w:type="spellEnd"/>
+      <w:r>
+        <w:rPr>
+          <w:rStyle w:val="IntenseEmphasis"/>
+        </w:rPr>
+        <w:t xml:space="preserve">, </w:t>
+      </w:r>
+      <w:r>
+        <w:rPr>
+          <w:rStyle w:val="IntenseEmphasis"/>
+        </w:rPr>
+        <w:tab/>
+      </w:r>
+      <w:proofErr w:type="spellStart"/>
+      <w:r>
+        <w:rPr>
+          <w:rStyle w:val="IntenseEmphasis"/>
+        </w:rPr>
+        <w:t>country:chararray,state:chararray,city:chararray</w:t>
+      </w:r>
+      <w:proofErr w:type="spellEnd"/>
+      <w:r>
+        <w:rPr>
+          <w:rStyle w:val="IntenseEmphasis"/>
+        </w:rPr>
+        <w:t xml:space="preserve">, </w:t>
+      </w:r>
+      <w:proofErr w:type="spellStart"/>
+      <w:r>
+        <w:rPr>
+          <w:rStyle w:val="IntenseEmphasis"/>
+        </w:rPr>
+        <w:t>lat:double</w:t>
+      </w:r>
+      <w:proofErr w:type="spellEnd"/>
+      <w:r>
+        <w:rPr>
+          <w:rStyle w:val="IntenseEmphasis"/>
+        </w:rPr>
+        <w:t xml:space="preserve">, </w:t>
+      </w:r>
+      <w:proofErr w:type="spellStart"/>
+      <w:r>
+        <w:rPr>
+          <w:rStyle w:val="IntenseEmphasis"/>
+        </w:rPr>
+        <w:t>lng:double</w:t>
+      </w:r>
+      <w:proofErr w:type="spellEnd"/>
+      <w:r>
+        <w:rPr>
+          <w:rStyle w:val="IntenseEmphasis"/>
+        </w:rPr>
+        <w:t xml:space="preserve">); </w:t>
+      </w:r>
+    </w:p>
+    <w:p>
+      <w:pPr>
+        <w:rPr>
+          <w:rStyle w:val="IntenseEmphasis"/>
+        </w:rPr>
+      </w:pPr>
+    </w:p>
+    <w:p>
+      <w:pPr>
+        <w:rPr>
+          <w:rStyle w:val="IntenseEmphasis"/>
+        </w:rPr>
+      </w:pPr>
+      <w:r>
+        <w:rPr>
+          <w:rStyle w:val="IntenseEmphasis"/>
+        </w:rPr>
+        <w:tab/>
+        <w:t>f1: {</w:t>
+      </w:r>
+      <w:proofErr w:type="spellStart"/>
+      <w:r>
+        <w:rPr>
+          <w:rStyle w:val="IntenseEmphasis"/>
+        </w:rPr>
+        <w:t>ip</w:t>
+      </w:r>
+      <w:proofErr w:type="spellEnd"/>
+      <w:r>
+        <w:rPr>
+          <w:rStyle w:val="IntenseEmphasis"/>
+        </w:rPr>
+        <w:t xml:space="preserve">: </w:t>
+      </w:r>
+      <w:proofErr w:type="spellStart"/>
+      <w:proofErr w:type="gramStart"/>
+      <w:r>
+        <w:rPr>
+          <w:rStyle w:val="IntenseEmphasis"/>
+        </w:rPr>
+        <w:t>chararray,country</w:t>
+      </w:r>
+      <w:proofErr w:type="spellEnd"/>
+      <w:proofErr w:type="gramEnd"/>
+      <w:r>
+        <w:rPr>
+          <w:rStyle w:val="IntenseEmphasis"/>
+        </w:rPr>
+        <w:t xml:space="preserve">: </w:t>
+      </w:r>
+      <w:proofErr w:type="spellStart"/>
+      <w:r>
+        <w:rPr>
+          <w:rStyle w:val="IntenseEmphasis"/>
+        </w:rPr>
+        <w:t>chararray,state</w:t>
+      </w:r>
+      <w:proofErr w:type="spellEnd"/>
+      <w:r>
+        <w:rPr>
+          <w:rStyle w:val="IntenseEmphasis"/>
+        </w:rPr>
+        <w:t xml:space="preserve">: </w:t>
+      </w:r>
+      <w:proofErr w:type="spellStart"/>
+      <w:r>
+        <w:rPr>
+          <w:rStyle w:val="IntenseEmphasis"/>
+        </w:rPr>
+        <w:t>chararray,city</w:t>
+      </w:r>
+      <w:proofErr w:type="spellEnd"/>
+      <w:r>
+        <w:rPr>
+          <w:rStyle w:val="IntenseEmphasis"/>
+        </w:rPr>
+        <w:t xml:space="preserve">: </w:t>
+      </w:r>
+      <w:proofErr w:type="spellStart"/>
+      <w:r>
+        <w:rPr>
+          <w:rStyle w:val="IntenseEmphasis"/>
+        </w:rPr>
+        <w:t>chararray,lat</w:t>
+      </w:r>
+      <w:proofErr w:type="spellEnd"/>
+      <w:r>
+        <w:rPr>
+          <w:rStyle w:val="IntenseEmphasis"/>
+        </w:rPr>
+        <w:t xml:space="preserve">: </w:t>
+      </w:r>
+      <w:proofErr w:type="spellStart"/>
+      <w:r>
+        <w:rPr>
+          <w:rStyle w:val="IntenseEmphasis"/>
+        </w:rPr>
+        <w:t>d</w:t>
+      </w:r>
+      <w:r>
+        <w:rPr>
+          <w:rStyle w:val="IntenseEmphasis"/>
+        </w:rPr>
+        <w:t>ouble,lng</w:t>
+      </w:r>
+      <w:proofErr w:type="spellEnd"/>
+      <w:r>
+        <w:rPr>
+          <w:rStyle w:val="IntenseEmphasis"/>
+        </w:rPr>
+        <w:t xml:space="preserve">: </w:t>
+      </w:r>
+      <w:r>
+        <w:rPr>
+          <w:rStyle w:val="IntenseEmphasis"/>
+        </w:rPr>
+        <w:tab/>
+        <w:t xml:space="preserve">double} </w:t>
+      </w:r>
+    </w:p>
+    <w:p>
+      <w:pPr>
+        <w:rPr>
+          <w:rStyle w:val="IntenseEmphasis"/>
+        </w:rPr>
+      </w:pPr>
+      <w:r>
+        <w:rPr>
+          <w:rStyle w:val="IntenseEmphasis"/>
+        </w:rPr>
+        <w:tab/>
+      </w:r>
+    </w:p>
+    <w:p>
+      <w:pPr>
+        <w:rPr>
+          <w:rStyle w:val="IntenseEmphasis"/>
+        </w:rPr>
+      </w:pPr>
+      <w:r>
+        <w:rPr>
+          <w:rStyle w:val="IntenseEmphasis"/>
+        </w:rPr>
+        <w:tab/>
+        <w:t xml:space="preserve">f2 = filter f1 by </w:t>
+      </w:r>
+      <w:proofErr w:type="spellStart"/>
+      <w:proofErr w:type="gramStart"/>
+      <w:r>
+        <w:rPr>
+          <w:rStyle w:val="IntenseEmphasis"/>
+        </w:rPr>
+        <w:t>ip</w:t>
+      </w:r>
+      <w:proofErr w:type="spellEnd"/>
+      <w:r>
+        <w:rPr>
+          <w:rStyle w:val="IntenseEmphasis"/>
+        </w:rPr>
+        <w:t>!=</w:t>
+      </w:r>
+      <w:proofErr w:type="gramEnd"/>
+      <w:r>
+        <w:rPr>
+          <w:rStyle w:val="IntenseEmphasis"/>
+        </w:rPr>
+        <w:t xml:space="preserve">'IP'; </w:t>
+      </w:r>
+    </w:p>
+    <w:p>
+      <w:pPr>
+        <w:rPr>
+          <w:rFonts w:ascii="Calibri" w:eastAsia="Calibri" w:hAnsi="Calibri" w:cs="Calibri"/>
+        </w:rPr>
+      </w:pPr>
+      <w:r>
+        <w:rPr>
+          <w:rFonts w:ascii="Calibri" w:eastAsia="Calibri" w:hAnsi="Calibri" w:cs="Calibri"/>
+        </w:rPr>
+        <w:tab/>
+      </w:r>
+    </w:p>
+    <w:p>
+      <w:pPr>
+        <w:spacing w:line="240" w:lineRule="auto"/>
+        <w:rPr>
+          <w:rFonts w:ascii="Calibri" w:eastAsia="Calibri" w:hAnsi="Calibri" w:cs="Calibri"/>
+        </w:rPr>
+      </w:pPr>
+      <w:r>
+        <w:object w:dxaOrig="6240" w:dyaOrig="5460" w14:anchorId="3B6725BD">
+          <v:rect id="rectole0000000000" o:spid="_x0000_i1025" style="width:312pt;height:273pt" o:ole="" o:preferrelative="t" stroked="f">
+            <v:imagedata r:id="rId5" o:title=""/>
+          </v:rect>
+          <o:OLEObject Type="Embed" ProgID="StaticDib" ShapeID="rectole0000000000" DrawAspect="Content" ObjectID="_1635466064" r:id="rId6"/>
+        </w:object>
+      </w:r>
+    </w:p>
+    <w:p>
+      <w:pPr>
+        <w:spacing w:line="240" w:lineRule="auto"/>
+        <w:rPr>
+          <w:rFonts w:ascii="Calibri" w:eastAsia="Calibri" w:hAnsi="Calibri" w:cs="Calibri"/>
+        </w:rPr>
+      </w:pPr>
+    </w:p>
+    <w:p>
+      <w:pPr>
+        <w:spacing w:line="240" w:lineRule="auto"/>
+        <w:rPr>
+          <w:rStyle w:val="IntenseEmphasis"/>
+        </w:rPr>
+      </w:pPr>
+      <w:r>
+        <w:rPr>
+          <w:rStyle w:val="IntenseEmphasis"/>
+        </w:rPr>
+        <w:lastRenderedPageBreak/>
+        <w:t xml:space="preserve"> f3 = order f2 by </w:t>
+      </w:r>
+      <w:proofErr w:type="spellStart"/>
+      <w:r>
+        <w:rPr>
+          <w:rStyle w:val="IntenseEmphasis"/>
+        </w:rPr>
+        <w:t>ip</w:t>
+      </w:r>
+      <w:proofErr w:type="spellEnd"/>
+      <w:r>
+        <w:rPr>
+          <w:rStyle w:val="IntenseEmphasis"/>
+        </w:rPr>
+        <w:t xml:space="preserve"> </w:t>
+      </w:r>
+      <w:proofErr w:type="spellStart"/>
+      <w:r>
+        <w:rPr>
+          <w:rStyle w:val="IntenseEmphasis"/>
+        </w:rPr>
+        <w:t>asc</w:t>
+      </w:r>
+      <w:proofErr w:type="spellEnd"/>
+      <w:r>
+        <w:rPr>
+          <w:rStyle w:val="IntenseEmphasis"/>
+        </w:rPr>
+        <w:t xml:space="preserve">; </w:t>
+      </w:r>
+    </w:p>
+    <w:p>
+      <w:pPr>
+        <w:spacing w:line="240" w:lineRule="auto"/>
+        <w:rPr>
+          <w:rFonts w:ascii="Calibri" w:eastAsia="Calibri" w:hAnsi="Calibri" w:cs="Calibri"/>
+        </w:rPr>
+      </w:pPr>
+    </w:p>
+    <w:p>
+      <w:pPr>
+        <w:spacing w:line="240" w:lineRule="auto"/>
+        <w:rPr>
+          <w:rFonts w:ascii="Calibri" w:eastAsia="Calibri" w:hAnsi="Calibri" w:cs="Calibri"/>
+        </w:rPr>
+      </w:pPr>
+      <w:r>
+        <w:object w:dxaOrig="6540" w:dyaOrig="6045" w14:anchorId="7F1FA6C9">
+          <v:rect id="rectole0000000001" o:spid="_x0000_i1026" style="width:327pt;height:302.25pt" o:ole="" o:preferrelative="t" stroked="f">
+            <v:imagedata r:id="rId7" o:title=""/>
+          </v:rect>
+          <o:OLEObject Type="Embed" ProgID="StaticDib" ShapeID="rectole0000000001" DrawAspect="Content" ObjectID="_1635466065" r:id="rId8"/>
+        </w:object>
+      </w:r>
+    </w:p>
+    <w:p>
+      <w:pPr>
+        <w:spacing w:line="240" w:lineRule="auto"/>
+        <w:rPr>
+          <w:rFonts w:ascii="Calibri" w:eastAsia="Calibri" w:hAnsi="Calibri" w:cs="Calibri"/>
+        </w:rPr>
+      </w:pPr>
+    </w:p>
+    <w:p>
+      <w:pPr>
+        <w:spacing w:line="240" w:lineRule="auto"/>
+        <w:rPr>
+          <w:rStyle w:val="IntenseEmphasis"/>
+        </w:rPr>
+      </w:pPr>
+      <w:r>
+        <w:rPr>
+          <w:rStyle w:val="IntenseEmphasis"/>
+        </w:rPr>
+        <w:t>store f3 into '/user/</w:t>
+      </w:r>
+      <w:proofErr w:type="spellStart"/>
+      <w:r>
+        <w:rPr>
+          <w:rStyle w:val="IntenseEmphasis"/>
+        </w:rPr>
+        <w:t>cloudera</w:t>
+      </w:r>
+      <w:proofErr w:type="spellEnd"/>
+      <w:r>
+        <w:rPr>
+          <w:rStyle w:val="IntenseEmphasis"/>
+        </w:rPr>
+        <w:t>/clickstream/</w:t>
+      </w:r>
+      <w:proofErr w:type="spellStart"/>
+      <w:r>
+        <w:rPr>
+          <w:rStyle w:val="IntenseEmphasis"/>
+        </w:rPr>
         <w:t>iplookup_noheader</w:t>
       </w:r>
       <w:proofErr w:type="spellEnd"/>
       <w:r>
         <w:rPr>
-          <w:b/>
-        </w:rPr>
-        <w:t xml:space="preserve">. </w:t>
-      </w:r>
-      <w:r>
-        <w:t xml:space="preserve">Record </w:t>
-      </w:r>
+          <w:rStyle w:val="IntenseEmphasis"/>
+        </w:rPr>
+        <w:t xml:space="preserve">' using </w:t>
+      </w:r>
+      <w:proofErr w:type="spellStart"/>
       <w:proofErr w:type="gramStart"/>
       <w:r>
-        <w:t>all of</w:t>
+        <w:rPr>
+          <w:rStyle w:val="IntenseEmphasis"/>
+        </w:rPr>
+        <w:t>PigStorage</w:t>
+      </w:r>
+      <w:proofErr w:type="spellEnd"/>
+      <w:r>
+        <w:rPr>
+          <w:rStyle w:val="IntenseEmphasis"/>
+        </w:rPr>
+        <w:t>(</w:t>
       </w:r>
       <w:proofErr w:type="gramEnd"/>
       <w:r>
-        <w:t xml:space="preserve"> your Pig commands required to complete your transformation.</w:t>
-      </w:r>
-    </w:p>
-    <w:p>
-      <w:r>
-        <w:br/>
-      </w:r>
-    </w:p>
-    <w:p>
-      <w:pPr>
-        <w:pStyle w:val="ListParagraph"/>
+        <w:rPr>
+          <w:rStyle w:val="IntenseEmphasis"/>
+        </w:rPr>
+        <w:t xml:space="preserve">',');  </w:t>
+      </w:r>
+    </w:p>
+    <w:p>
+      <w:pPr>
+        <w:spacing w:line="240" w:lineRule="auto"/>
+        <w:rPr>
+          <w:rStyle w:val="IntenseEmphasis"/>
+        </w:rPr>
+      </w:pPr>
+      <w:r>
+        <w:rPr>
+          <w:rStyle w:val="IntenseEmphasis"/>
+        </w:rPr>
+        <w:t xml:space="preserve">fs -ls clickstream; </w:t>
+      </w:r>
+    </w:p>
+    <w:p>
+      <w:pPr>
+        <w:spacing w:line="240" w:lineRule="auto"/>
+        <w:rPr>
+          <w:rFonts w:ascii="Calibri" w:eastAsia="Calibri" w:hAnsi="Calibri" w:cs="Calibri"/>
+        </w:rPr>
+      </w:pPr>
+      <w:r>
+        <w:object w:dxaOrig="6345" w:dyaOrig="2115" w14:anchorId="7C4E7922">
+          <v:rect id="rectole0000000002" o:spid="_x0000_i1027" style="width:317.25pt;height:105.75pt" o:ole="" o:preferrelative="t" stroked="f">
+            <v:imagedata r:id="rId9" o:title=""/>
+          </v:rect>
+          <o:OLEObject Type="Embed" ProgID="StaticDib" ShapeID="rectole0000000002" DrawAspect="Content" ObjectID="_1635466066" r:id="rId10"/>
+        </w:object>
+      </w:r>
+    </w:p>
+    <w:p>
+      <w:pPr>
+        <w:spacing w:line="240" w:lineRule="auto"/>
+        <w:rPr>
+          <w:rFonts w:ascii="Calibri" w:eastAsia="Calibri" w:hAnsi="Calibri" w:cs="Calibri"/>
+        </w:rPr>
+      </w:pPr>
+      <w:r>
+        <w:rPr>
+          <w:rFonts w:ascii="Calibri" w:eastAsia="Calibri" w:hAnsi="Calibri" w:cs="Calibri"/>
+        </w:rPr>
+        <w:t xml:space="preserve">                                                          </w:t>
+      </w:r>
+    </w:p>
+    <w:p>
+      <w:pPr>
+        <w:rPr>
+          <w:rFonts w:ascii="Calibri" w:eastAsia="Calibri" w:hAnsi="Calibri" w:cs="Calibri"/>
+        </w:rPr>
+      </w:pPr>
+    </w:p>
+    <w:p>
+      <w:pPr>
         <w:numPr>
           <w:ilvl w:val="0"/>
-          <w:numId w:val="7"/>
+          <w:numId w:val="2"/>
         </w:numPr>
-      </w:pPr>
-      <w:r>
+        <w:ind w:left="720" w:hanging="360"/>
+        <w:rPr>
+          <w:rFonts w:ascii="Calibri" w:eastAsia="Calibri" w:hAnsi="Calibri" w:cs="Calibri"/>
+        </w:rPr>
+      </w:pPr>
+      <w:r>
+        <w:rPr>
+          <w:rFonts w:ascii="Calibri" w:eastAsia="Calibri" w:hAnsi="Calibri" w:cs="Calibri"/>
+        </w:rPr>
         <w:t>Write Pig commands to produce a count of IP Addresses by state codes, sorted by the count with highest values first, like this:</w:t>
       </w:r>
       <w:r>
+        <w:rPr>
+          <w:rFonts w:ascii="Calibri" w:eastAsia="Calibri" w:hAnsi="Calibri" w:cs="Calibri"/>
+        </w:rPr>
         <w:br/>
         <w:t>(CA, 10)</w:t>
       </w:r>
       <w:r>
+        <w:rPr>
+          <w:rFonts w:ascii="Calibri" w:eastAsia="Calibri" w:hAnsi="Calibri" w:cs="Calibri"/>
+        </w:rPr>
         <w:br/>
         <w:t>(NY, 4)</w:t>
       </w:r>
       <w:r>
+        <w:rPr>
+          <w:rFonts w:ascii="Calibri" w:eastAsia="Calibri" w:hAnsi="Calibri" w:cs="Calibri"/>
+        </w:rPr>
         <w:br/>
         <w:t>(VA, 2)</w:t>
       </w:r>
       <w:r>
+        <w:rPr>
+          <w:rFonts w:ascii="Calibri" w:eastAsia="Calibri" w:hAnsi="Calibri" w:cs="Calibri"/>
+        </w:rPr>
         <w:br/>
       </w:r>
       <w:proofErr w:type="spellStart"/>
       <w:r>
+        <w:rPr>
+          <w:rFonts w:ascii="Calibri" w:eastAsia="Calibri" w:hAnsi="Calibri" w:cs="Calibri"/>
+        </w:rPr>
+        <w:lastRenderedPageBreak/>
         <w:t>Etc</w:t>
       </w:r>
       <w:proofErr w:type="spellEnd"/>
       <w:r>
+        <w:rPr>
+          <w:rFonts w:ascii="Calibri" w:eastAsia="Calibri" w:hAnsi="Calibri" w:cs="Calibri"/>
+        </w:rPr>
         <w:t>…</w:t>
       </w:r>
       <w:r>
+        <w:rPr>
+          <w:rFonts w:ascii="Calibri" w:eastAsia="Calibri" w:hAnsi="Calibri" w:cs="Calibri"/>
+        </w:rPr>
         <w:br/>
-        <w:t>Record all your Pig commands required to complete your transformation.</w:t>
-      </w:r>
-    </w:p>
-    <w:p/>
-    <w:p/>
-    <w:p/>
-    <w:p>
-      <w:r>
-        <w:br/>
-      </w:r>
-    </w:p>
-    <w:p>
-      <w:pPr>
-        <w:pStyle w:val="ListParagraph"/>
+        <w:t>Record all your Pig commands requir</w:t>
+      </w:r>
+      <w:r>
+        <w:rPr>
+          <w:rFonts w:ascii="Calibri" w:eastAsia="Calibri" w:hAnsi="Calibri" w:cs="Calibri"/>
+        </w:rPr>
+        <w:t>ed to complete your transformation.</w:t>
+      </w:r>
+    </w:p>
+    <w:p>
+      <w:pPr>
+        <w:rPr>
+          <w:rStyle w:val="IntenseEmphasis"/>
+        </w:rPr>
+      </w:pPr>
+    </w:p>
+    <w:p>
+      <w:pPr>
+        <w:rPr>
+          <w:rStyle w:val="IntenseEmphasis"/>
+        </w:rPr>
+      </w:pPr>
+      <w:r>
+        <w:rPr>
+          <w:rStyle w:val="IntenseEmphasis"/>
+        </w:rPr>
+        <w:tab/>
+        <w:t xml:space="preserve">f4 = group f3 by state; </w:t>
+      </w:r>
+    </w:p>
+    <w:p>
+      <w:pPr>
+        <w:rPr>
+          <w:rStyle w:val="IntenseEmphasis"/>
+        </w:rPr>
+      </w:pPr>
+      <w:r>
+        <w:rPr>
+          <w:rStyle w:val="IntenseEmphasis"/>
+        </w:rPr>
+        <w:tab/>
+        <w:t xml:space="preserve">grunt&gt; describe f4;                                       </w:t>
+      </w:r>
+    </w:p>
+    <w:p>
+      <w:pPr>
+        <w:ind w:left="720"/>
+        <w:rPr>
+          <w:rStyle w:val="IntenseEmphasis"/>
+        </w:rPr>
+      </w:pPr>
+      <w:r>
+        <w:rPr>
+          <w:rStyle w:val="IntenseEmphasis"/>
+        </w:rPr>
+        <w:t xml:space="preserve"> f4: {group: </w:t>
+      </w:r>
+      <w:proofErr w:type="gramStart"/>
+      <w:r>
+        <w:rPr>
+          <w:rStyle w:val="IntenseEmphasis"/>
+        </w:rPr>
+        <w:t>chararray,f</w:t>
+      </w:r>
+      <w:proofErr w:type="gramEnd"/>
+      <w:r>
+        <w:rPr>
+          <w:rStyle w:val="IntenseEmphasis"/>
+        </w:rPr>
+        <w:t>3: {(</w:t>
+      </w:r>
+      <w:proofErr w:type="spellStart"/>
+      <w:r>
+        <w:rPr>
+          <w:rStyle w:val="IntenseEmphasis"/>
+        </w:rPr>
+        <w:t>ip</w:t>
+      </w:r>
+      <w:proofErr w:type="spellEnd"/>
+      <w:r>
+        <w:rPr>
+          <w:rStyle w:val="IntenseEmphasis"/>
+        </w:rPr>
+        <w:t xml:space="preserve">: </w:t>
+      </w:r>
+      <w:proofErr w:type="spellStart"/>
+      <w:r>
+        <w:rPr>
+          <w:rStyle w:val="IntenseEmphasis"/>
+        </w:rPr>
+        <w:t>chararray,country</w:t>
+      </w:r>
+      <w:proofErr w:type="spellEnd"/>
+      <w:r>
+        <w:rPr>
+          <w:rStyle w:val="IntenseEmphasis"/>
+        </w:rPr>
+        <w:t xml:space="preserve">: </w:t>
+      </w:r>
+      <w:proofErr w:type="spellStart"/>
+      <w:r>
+        <w:rPr>
+          <w:rStyle w:val="IntenseEmphasis"/>
+        </w:rPr>
+        <w:t>chararray,state</w:t>
+      </w:r>
+      <w:proofErr w:type="spellEnd"/>
+      <w:r>
+        <w:rPr>
+          <w:rStyle w:val="IntenseEmphasis"/>
+        </w:rPr>
+        <w:t xml:space="preserve">: </w:t>
+      </w:r>
+      <w:proofErr w:type="spellStart"/>
+      <w:r>
+        <w:rPr>
+          <w:rStyle w:val="IntenseEmphasis"/>
+        </w:rPr>
+        <w:t>chararray,city</w:t>
+      </w:r>
+      <w:proofErr w:type="spellEnd"/>
+      <w:r>
+        <w:rPr>
+          <w:rStyle w:val="IntenseEmphasis"/>
+        </w:rPr>
+        <w:t xml:space="preserve">: </w:t>
+      </w:r>
+      <w:r>
+        <w:rPr>
+          <w:rStyle w:val="IntenseEmphasis"/>
+        </w:rPr>
+        <w:tab/>
+      </w:r>
+      <w:r>
+        <w:rPr>
+          <w:rStyle w:val="IntenseEmphasis"/>
+        </w:rPr>
+        <w:tab/>
+        <w:t xml:space="preserve">  </w:t>
+      </w:r>
+      <w:r>
+        <w:rPr>
+          <w:rStyle w:val="IntenseEmphasis"/>
+        </w:rPr>
+        <w:tab/>
+        <w:t xml:space="preserve">         </w:t>
+      </w:r>
+      <w:proofErr w:type="spellStart"/>
+      <w:r>
+        <w:rPr>
+          <w:rStyle w:val="IntenseEmphasis"/>
+        </w:rPr>
+        <w:t>chararray,lat</w:t>
+      </w:r>
+      <w:proofErr w:type="spellEnd"/>
+      <w:r>
+        <w:rPr>
+          <w:rStyle w:val="IntenseEmphasis"/>
+        </w:rPr>
+        <w:t xml:space="preserve">: </w:t>
+      </w:r>
+      <w:proofErr w:type="spellStart"/>
+      <w:r>
+        <w:rPr>
+          <w:rStyle w:val="IntenseEmphasis"/>
+        </w:rPr>
+        <w:t>double,lng</w:t>
+      </w:r>
+      <w:proofErr w:type="spellEnd"/>
+      <w:r>
+        <w:rPr>
+          <w:rStyle w:val="IntenseEmphasis"/>
+        </w:rPr>
+        <w:t xml:space="preserve">: double)}} </w:t>
+      </w:r>
+    </w:p>
+    <w:p>
+      <w:pPr>
+        <w:rPr>
+          <w:rStyle w:val="IntenseEmphasis"/>
+        </w:rPr>
+      </w:pPr>
+      <w:r>
+        <w:rPr>
+          <w:rStyle w:val="IntenseEmphasis"/>
+        </w:rPr>
+        <w:tab/>
+        <w:t>f5 = FOREACH f4 GENERATE group, COUNT(f</w:t>
+      </w:r>
+      <w:proofErr w:type="gramStart"/>
+      <w:r>
+        <w:rPr>
+          <w:rStyle w:val="IntenseEmphasis"/>
+        </w:rPr>
+        <w:t>3.ip</w:t>
+      </w:r>
+      <w:proofErr w:type="gramEnd"/>
+      <w:r>
+        <w:rPr>
+          <w:rStyle w:val="IntenseEmphasis"/>
+        </w:rPr>
+        <w:t>) as counts;</w:t>
+      </w:r>
+    </w:p>
+    <w:p>
+      <w:pPr>
+        <w:rPr>
+          <w:rStyle w:val="IntenseEmphasis"/>
+        </w:rPr>
+      </w:pPr>
+    </w:p>
+    <w:p>
+      <w:pPr>
+        <w:rPr>
+          <w:rStyle w:val="IntenseEmphasis"/>
+        </w:rPr>
+      </w:pPr>
+      <w:r>
+        <w:rPr>
+          <w:rStyle w:val="IntenseEmphasis"/>
+        </w:rPr>
+        <w:tab/>
+        <w:t xml:space="preserve">f6 = order f5 by counts ASC; </w:t>
+      </w:r>
+    </w:p>
+    <w:p>
+      <w:pPr>
+        <w:rPr>
+          <w:rFonts w:ascii="Calibri" w:eastAsia="Calibri" w:hAnsi="Calibri" w:cs="Calibri"/>
+        </w:rPr>
+      </w:pPr>
+      <w:r>
+        <w:rPr>
+          <w:rStyle w:val="IntenseEmphasis"/>
+        </w:rPr>
+        <w:tab/>
+        <w:t>dump f6;</w:t>
+      </w:r>
+      <w:r>
+        <w:rPr>
+          <w:rFonts w:ascii="Calibri" w:eastAsia="Calibri" w:hAnsi="Calibri" w:cs="Calibri"/>
+        </w:rPr>
+        <w:tab/>
+      </w:r>
+    </w:p>
+    <w:p>
+      <w:pPr>
+        <w:spacing w:line="240" w:lineRule="auto"/>
+        <w:rPr>
+          <w:rFonts w:ascii="Calibri" w:eastAsia="Calibri" w:hAnsi="Calibri" w:cs="Calibri"/>
+        </w:rPr>
+      </w:pPr>
+      <w:r>
+        <w:object w:dxaOrig="1560" w:dyaOrig="2310" w14:anchorId="698A00F7">
+          <v:rect id="rectole0000000003" o:spid="_x0000_i1028" style="width:78pt;height:115.5pt" o:ole="" o:preferrelative="t" stroked="f">
+            <v:imagedata r:id="rId11" o:title=""/>
+          </v:rect>
+          <o:OLEObject Type="Embed" ProgID="StaticDib" ShapeID="rectole0000000003" DrawAspect="Content" ObjectID="_1635466067" r:id="rId12"/>
+        </w:object>
+      </w:r>
+    </w:p>
+    <w:p>
+      <w:pPr>
+        <w:spacing w:line="240" w:lineRule="auto"/>
+        <w:rPr>
+          <w:rStyle w:val="IntenseEmphasis"/>
+        </w:rPr>
+      </w:pPr>
+      <w:r>
+        <w:rPr>
+          <w:rStyle w:val="IntenseEmphasis"/>
+        </w:rPr>
+        <w:t>f6 = order f5 by counts DESC;</w:t>
+      </w:r>
+    </w:p>
+    <w:p>
+      <w:pPr>
+        <w:spacing w:line="240" w:lineRule="auto"/>
+        <w:rPr>
+          <w:rFonts w:ascii="Calibri" w:eastAsia="Calibri" w:hAnsi="Calibri" w:cs="Calibri"/>
+        </w:rPr>
+      </w:pPr>
+      <w:r>
+        <w:object w:dxaOrig="1379" w:dyaOrig="2415" w14:anchorId="6E53E80F">
+          <v:rect id="rectole0000000004" o:spid="_x0000_i1029" style="width:69pt;height:120.75pt" o:ole="" o:preferrelative="t" stroked="f">
+            <v:imagedata r:id="rId13" o:title=""/>
+          </v:rect>
+          <o:OLEObject Type="Embed" ProgID="StaticDib" ShapeID="rectole0000000004" DrawAspect="Content" ObjectID="_1635466068" r:id="rId14"/>
+        </w:object>
+      </w:r>
+    </w:p>
+    <w:p>
+      <w:pPr>
+        <w:rPr>
+          <w:rFonts w:ascii="Calibri" w:eastAsia="Calibri" w:hAnsi="Calibri" w:cs="Calibri"/>
+        </w:rPr>
+      </w:pPr>
+    </w:p>
+    <w:p>
+      <w:pPr>
         <w:numPr>
           <w:ilvl w:val="0"/>
-          <w:numId w:val="7"/>
+          <w:numId w:val="3"/>
         </w:numPr>
-      </w:pPr>
-      <w:r>
+        <w:ind w:left="720" w:hanging="360"/>
+        <w:rPr>
+          <w:rFonts w:ascii="Calibri" w:eastAsia="Calibri" w:hAnsi="Calibri" w:cs="Calibri"/>
+        </w:rPr>
+      </w:pPr>
+      <w:r>
+        <w:rPr>
+          <w:rFonts w:ascii="Calibri" w:eastAsia="Calibri" w:hAnsi="Calibri" w:cs="Calibri"/>
+        </w:rPr>
         <w:t xml:space="preserve">Use pig to load the web log files from </w:t>
       </w:r>
       <w:r>
         <w:rPr>
+          <w:rFonts w:ascii="Calibri" w:eastAsia="Calibri" w:hAnsi="Calibri" w:cs="Calibri"/>
           <w:b/>
         </w:rPr>
         <w:t xml:space="preserve">clickstream/logs </w:t>
       </w:r>
       <w:r>
+        <w:rPr>
+          <w:rFonts w:ascii="Calibri" w:eastAsia="Calibri" w:hAnsi="Calibri" w:cs="Calibri"/>
+        </w:rPr>
         <w:t xml:space="preserve">using the following schema: </w:t>
       </w:r>
       <w:r>
+        <w:rPr>
+          <w:rFonts w:ascii="Calibri" w:eastAsia="Calibri" w:hAnsi="Calibri" w:cs="Calibri"/>
+        </w:rPr>
         <w:br/>
       </w:r>
       <w:proofErr w:type="spellStart"/>
       <w:r>
+        <w:rPr>
+          <w:rFonts w:ascii="Calibri" w:eastAsia="Calibri" w:hAnsi="Calibri" w:cs="Calibri"/>
+        </w:rPr>
         <w:t>reqdate:chararray</w:t>
       </w:r>
       <w:proofErr w:type="spellEnd"/>
       <w:r>
-        <w:t>,</w:t>
-      </w:r>
-      <w:r>
-        <w:t xml:space="preserve"> </w:t>
-      </w:r>
-      <w:proofErr w:type="spellStart"/>
-      <w:r>
+        <w:rPr>
+          <w:rFonts w:ascii="Calibri" w:eastAsia="Calibri" w:hAnsi="Calibri" w:cs="Calibri"/>
+        </w:rPr>
+        <w:t xml:space="preserve">, </w:t>
+      </w:r>
+      <w:proofErr w:type="spellStart"/>
+      <w:r>
+        <w:rPr>
+          <w:rFonts w:ascii="Calibri" w:eastAsia="Calibri" w:hAnsi="Calibri" w:cs="Calibri"/>
+        </w:rPr>
         <w:t>reqtime:chararray</w:t>
       </w:r>
       <w:proofErr w:type="spellEnd"/>
       <w:r>
-        <w:t>,</w:t>
-      </w:r>
-      <w:r>
-        <w:t xml:space="preserve"> </w:t>
-      </w:r>
-      <w:r>
-        <w:t>x1:int,</w:t>
-      </w:r>
-      <w:r>
-        <w:t xml:space="preserve"> </w:t>
-      </w:r>
-      <w:proofErr w:type="spellStart"/>
-      <w:r>
+        <w:rPr>
+          <w:rFonts w:ascii="Calibri" w:eastAsia="Calibri" w:hAnsi="Calibri" w:cs="Calibri"/>
+        </w:rPr>
+        <w:t xml:space="preserve">, x1:int, </w:t>
+      </w:r>
+      <w:proofErr w:type="spellStart"/>
+      <w:r>
+        <w:rPr>
+          <w:rFonts w:ascii="Calibri" w:eastAsia="Calibri" w:hAnsi="Calibri" w:cs="Calibri"/>
+        </w:rPr>
         <w:t>method:chararray</w:t>
       </w:r>
       <w:proofErr w:type="spellEnd"/>
       <w:r>
-        <w:t>,</w:t>
-      </w:r>
-      <w:r>
-        <w:t xml:space="preserve"> </w:t>
-      </w:r>
-      <w:proofErr w:type="spellStart"/>
-      <w:r>
+        <w:rPr>
+          <w:rFonts w:ascii="Calibri" w:eastAsia="Calibri" w:hAnsi="Calibri" w:cs="Calibri"/>
+        </w:rPr>
+        <w:t xml:space="preserve">, </w:t>
+      </w:r>
+      <w:proofErr w:type="spellStart"/>
+      <w:r>
+        <w:rPr>
+          <w:rFonts w:ascii="Calibri" w:eastAsia="Calibri" w:hAnsi="Calibri" w:cs="Calibri"/>
+        </w:rPr>
         <w:t>uri:chararray</w:t>
       </w:r>
       <w:proofErr w:type="spellEnd"/>
       <w:r>
-        <w:t>,</w:t>
-      </w:r>
-      <w:r>
-        <w:t xml:space="preserve"> </w:t>
-      </w:r>
-      <w:r>
-        <w:t>x2:int</w:t>
-      </w:r>
-      <w:r>
-        <w:t xml:space="preserve"> </w:t>
-      </w:r>
-      <w:r>
-        <w:t>,x3:int,</w:t>
-      </w:r>
-      <w:r>
-        <w:t xml:space="preserve"> </w:t>
-      </w:r>
-      <w:r>
-        <w:t>x4:int</w:t>
-      </w:r>
-      <w:r>
-        <w:t xml:space="preserve"> </w:t>
-      </w:r>
-      <w:r>
-        <w:t>,</w:t>
-      </w:r>
-      <w:proofErr w:type="spellStart"/>
-      <w:r>
-        <w:t>ipaddress:chararray</w:t>
-      </w:r>
-      <w:proofErr w:type="spellEnd"/>
-      <w:r>
-        <w:t>,</w:t>
-      </w:r>
-      <w:r>
-        <w:t xml:space="preserve"> </w:t>
-      </w:r>
-      <w:proofErr w:type="spellStart"/>
-      <w:r>
+        <w:rPr>
+          <w:rFonts w:ascii="Calibri" w:eastAsia="Calibri" w:hAnsi="Calibri" w:cs="Calibri"/>
+        </w:rPr>
+        <w:t>, x2:int ,x3:int, x4:int ,</w:t>
+      </w:r>
+      <w:proofErr w:type="spellStart"/>
+      <w:r>
+        <w:rPr>
+          <w:rFonts w:ascii="Calibri" w:eastAsia="Calibri" w:hAnsi="Calibri" w:cs="Calibri"/>
+        </w:rPr>
+        <w:t>ipaddress:ch</w:t>
+      </w:r>
+      <w:r>
+        <w:rPr>
+          <w:rFonts w:ascii="Calibri" w:eastAsia="Calibri" w:hAnsi="Calibri" w:cs="Calibri"/>
+        </w:rPr>
+        <w:t>ararray</w:t>
+      </w:r>
+      <w:proofErr w:type="spellEnd"/>
+      <w:r>
+        <w:rPr>
+          <w:rFonts w:ascii="Calibri" w:eastAsia="Calibri" w:hAnsi="Calibri" w:cs="Calibri"/>
+        </w:rPr>
+        <w:t xml:space="preserve">, </w:t>
+      </w:r>
+      <w:proofErr w:type="spellStart"/>
+      <w:r>
+        <w:rPr>
+          <w:rFonts w:ascii="Calibri" w:eastAsia="Calibri" w:hAnsi="Calibri" w:cs="Calibri"/>
+        </w:rPr>
         <w:t>useragent:chararray</w:t>
       </w:r>
       <w:proofErr w:type="spellEnd"/>
       <w:r>
+        <w:rPr>
+          <w:rFonts w:ascii="Calibri" w:eastAsia="Calibri" w:hAnsi="Calibri" w:cs="Calibri"/>
+        </w:rPr>
         <w:t xml:space="preserve">, filter any rows which begin with a “#” (these are header rows and should be removed, then writes out the </w:t>
       </w:r>
       <w:proofErr w:type="spellStart"/>
       <w:r>
+        <w:rPr>
+          <w:rFonts w:ascii="Calibri" w:eastAsia="Calibri" w:hAnsi="Calibri" w:cs="Calibri"/>
+        </w:rPr>
         <w:t>reqdate</w:t>
       </w:r>
       <w:proofErr w:type="spellEnd"/>
       <w:r>
+        <w:rPr>
+          <w:rFonts w:ascii="Calibri" w:eastAsia="Calibri" w:hAnsi="Calibri" w:cs="Calibri"/>
+        </w:rPr>
         <w:t xml:space="preserve">, </w:t>
       </w:r>
       <w:proofErr w:type="spellStart"/>
       <w:r>
+        <w:rPr>
+          <w:rFonts w:ascii="Calibri" w:eastAsia="Calibri" w:hAnsi="Calibri" w:cs="Calibri"/>
+        </w:rPr>
         <w:t>reqtime</w:t>
       </w:r>
       <w:proofErr w:type="spellEnd"/>
       <w:r>
+        <w:rPr>
+          <w:rFonts w:ascii="Calibri" w:eastAsia="Calibri" w:hAnsi="Calibri" w:cs="Calibri"/>
+        </w:rPr>
         <w:t xml:space="preserve">, method, </w:t>
       </w:r>
       <w:proofErr w:type="spellStart"/>
       <w:r>
+        <w:rPr>
+          <w:rFonts w:ascii="Calibri" w:eastAsia="Calibri" w:hAnsi="Calibri" w:cs="Calibri"/>
+        </w:rPr>
         <w:t>uri</w:t>
       </w:r>
       <w:proofErr w:type="spellEnd"/>
       <w:r>
+        <w:rPr>
+          <w:rFonts w:ascii="Calibri" w:eastAsia="Calibri" w:hAnsi="Calibri" w:cs="Calibri"/>
+        </w:rPr>
         <w:t xml:space="preserve">, </w:t>
       </w:r>
       <w:proofErr w:type="spellStart"/>
       <w:r>
+        <w:rPr>
+          <w:rFonts w:ascii="Calibri" w:eastAsia="Calibri" w:hAnsi="Calibri" w:cs="Calibri"/>
+        </w:rPr>
         <w:t>ipaddress</w:t>
       </w:r>
       <w:proofErr w:type="spellEnd"/>
       <w:r>
+        <w:rPr>
+          <w:rFonts w:ascii="Calibri" w:eastAsia="Calibri" w:hAnsi="Calibri" w:cs="Calibri"/>
+        </w:rPr>
         <w:t xml:space="preserve"> and </w:t>
       </w:r>
       <w:proofErr w:type="spellStart"/>
       <w:r>
+        <w:rPr>
+          <w:rFonts w:ascii="Calibri" w:eastAsia="Calibri" w:hAnsi="Calibri" w:cs="Calibri"/>
+        </w:rPr>
         <w:t>useragent</w:t>
       </w:r>
       <w:proofErr w:type="spellEnd"/>
       <w:r>
+        <w:rPr>
+          <w:rFonts w:ascii="Calibri" w:eastAsia="Calibri" w:hAnsi="Calibri" w:cs="Calibri"/>
+        </w:rPr>
         <w:t xml:space="preserve"> columns to a tab-delimited data set in HDFS </w:t>
       </w:r>
       <w:r>
         <w:rPr>
+          <w:rFonts w:ascii="Calibri" w:eastAsia="Calibri" w:hAnsi="Calibri" w:cs="Calibri"/>
           <w:b/>
         </w:rPr>
         <w:t>clickstream/</w:t>
@@ -408,36 +1292,655 @@
       <w:proofErr w:type="spellStart"/>
       <w:r>
         <w:rPr>
+          <w:rFonts w:ascii="Calibri" w:eastAsia="Calibri" w:hAnsi="Calibri" w:cs="Calibri"/>
           <w:b/>
         </w:rPr>
+        <w:t>logs_nohea</w:t>
+      </w:r>
+      <w:r>
+        <w:rPr>
+          <w:rFonts w:ascii="Calibri" w:eastAsia="Calibri" w:hAnsi="Calibri" w:cs="Calibri"/>
+          <w:b/>
+        </w:rPr>
+        <w:t>der</w:t>
+      </w:r>
+      <w:proofErr w:type="spellEnd"/>
+      <w:r>
+        <w:rPr>
+          <w:rFonts w:ascii="Calibri" w:eastAsia="Calibri" w:hAnsi="Calibri" w:cs="Calibri"/>
+        </w:rPr>
+        <w:t xml:space="preserve">. HINT: The data is space delimited.  </w:t>
+      </w:r>
+    </w:p>
+    <w:p>
+      <w:pPr>
+        <w:rPr>
+          <w:rFonts w:ascii="Calibri" w:eastAsia="Calibri" w:hAnsi="Calibri" w:cs="Calibri"/>
+        </w:rPr>
+      </w:pPr>
+      <w:r>
+        <w:rPr>
+          <w:rFonts w:ascii="Calibri" w:eastAsia="Calibri" w:hAnsi="Calibri" w:cs="Calibri"/>
+        </w:rPr>
+        <w:tab/>
+      </w:r>
+    </w:p>
+    <w:p>
+      <w:pPr>
+        <w:rPr>
+          <w:rStyle w:val="IntenseEmphasis"/>
+        </w:rPr>
+      </w:pPr>
+      <w:r>
+        <w:rPr>
+          <w:rFonts w:ascii="Calibri" w:eastAsia="Calibri" w:hAnsi="Calibri" w:cs="Calibri"/>
+        </w:rPr>
+        <w:lastRenderedPageBreak/>
+        <w:tab/>
+      </w:r>
+      <w:r>
+        <w:rPr>
+          <w:rStyle w:val="IntenseEmphasis"/>
+        </w:rPr>
+        <w:t xml:space="preserve">t1 = LOAD 'clickstream/logs/*' USING </w:t>
+      </w:r>
+      <w:proofErr w:type="spellStart"/>
+      <w:proofErr w:type="gramStart"/>
+      <w:r>
+        <w:rPr>
+          <w:rStyle w:val="IntenseEmphasis"/>
+        </w:rPr>
+        <w:t>PigStorage</w:t>
+      </w:r>
+      <w:proofErr w:type="spellEnd"/>
+      <w:r>
+        <w:rPr>
+          <w:rStyle w:val="IntenseEmphasis"/>
+        </w:rPr>
+        <w:t>(</w:t>
+      </w:r>
+      <w:proofErr w:type="gramEnd"/>
+      <w:r>
+        <w:rPr>
+          <w:rStyle w:val="IntenseEmphasis"/>
+        </w:rPr>
+        <w:t>' ') AS (</w:t>
+      </w:r>
+      <w:proofErr w:type="spellStart"/>
+      <w:r>
+        <w:rPr>
+          <w:rStyle w:val="IntenseEmphasis"/>
+        </w:rPr>
+        <w:t>reqdate:chararray</w:t>
+      </w:r>
+      <w:proofErr w:type="spellEnd"/>
+      <w:r>
+        <w:rPr>
+          <w:rStyle w:val="IntenseEmphasis"/>
+        </w:rPr>
+        <w:t xml:space="preserve">, </w:t>
+      </w:r>
+      <w:r>
+        <w:rPr>
+          <w:rStyle w:val="IntenseEmphasis"/>
+        </w:rPr>
+        <w:tab/>
+        <w:t xml:space="preserve">reqtime:chararray,x1:int, </w:t>
+      </w:r>
+      <w:proofErr w:type="spellStart"/>
+      <w:r>
+        <w:rPr>
+          <w:rStyle w:val="IntenseEmphasis"/>
+        </w:rPr>
+        <w:t>method:chararray</w:t>
+      </w:r>
+      <w:proofErr w:type="spellEnd"/>
+      <w:r>
+        <w:rPr>
+          <w:rStyle w:val="IntenseEmphasis"/>
+        </w:rPr>
+        <w:t xml:space="preserve">, uri:chararray,x2:int, </w:t>
+      </w:r>
+      <w:r>
+        <w:rPr>
+          <w:rStyle w:val="IntenseEmphasis"/>
+        </w:rPr>
+        <w:tab/>
+        <w:t xml:space="preserve">x3:int,x4:int,ipaddress:chararray, </w:t>
+      </w:r>
+      <w:proofErr w:type="spellStart"/>
+      <w:r>
+        <w:rPr>
+          <w:rStyle w:val="IntenseEmphasis"/>
+        </w:rPr>
+        <w:t>useragent:chararray</w:t>
+      </w:r>
+      <w:proofErr w:type="spellEnd"/>
+      <w:r>
+        <w:rPr>
+          <w:rStyle w:val="IntenseEmphasis"/>
+        </w:rPr>
+        <w:t xml:space="preserve">); </w:t>
+      </w:r>
+    </w:p>
+    <w:p>
+      <w:pPr>
+        <w:rPr>
+          <w:rStyle w:val="IntenseEmphasis"/>
+        </w:rPr>
+      </w:pPr>
+    </w:p>
+    <w:p>
+      <w:pPr>
+        <w:rPr>
+          <w:rStyle w:val="IntenseEmphasis"/>
+        </w:rPr>
+      </w:pPr>
+      <w:r>
+        <w:rPr>
+          <w:rStyle w:val="IntenseEmphasis"/>
+        </w:rPr>
+        <w:tab/>
+        <w:t xml:space="preserve">grunt&gt; </w:t>
+      </w:r>
+      <w:r>
+        <w:rPr>
+          <w:rStyle w:val="IntenseEmphasis"/>
+        </w:rPr>
+        <w:t xml:space="preserve">describe t1;                                        </w:t>
+      </w:r>
+    </w:p>
+    <w:p>
+      <w:pPr>
+        <w:ind w:left="720" w:hanging="720"/>
+        <w:rPr>
+          <w:rStyle w:val="IntenseEmphasis"/>
+        </w:rPr>
+      </w:pPr>
+      <w:r>
+        <w:rPr>
+          <w:rStyle w:val="IntenseEmphasis"/>
+        </w:rPr>
+        <w:tab/>
+        <w:t>t1: {</w:t>
+      </w:r>
+      <w:proofErr w:type="spellStart"/>
+      <w:r>
+        <w:rPr>
+          <w:rStyle w:val="IntenseEmphasis"/>
+        </w:rPr>
+        <w:t>reqdate</w:t>
+      </w:r>
+      <w:proofErr w:type="spellEnd"/>
+      <w:r>
+        <w:rPr>
+          <w:rStyle w:val="IntenseEmphasis"/>
+        </w:rPr>
+        <w:t xml:space="preserve">: </w:t>
+      </w:r>
+      <w:proofErr w:type="spellStart"/>
+      <w:proofErr w:type="gramStart"/>
+      <w:r>
+        <w:rPr>
+          <w:rStyle w:val="IntenseEmphasis"/>
+        </w:rPr>
+        <w:t>chararray,reqtime</w:t>
+      </w:r>
+      <w:proofErr w:type="spellEnd"/>
+      <w:proofErr w:type="gramEnd"/>
+      <w:r>
+        <w:rPr>
+          <w:rStyle w:val="IntenseEmphasis"/>
+        </w:rPr>
+        <w:t xml:space="preserve">: chararray,x1: </w:t>
+      </w:r>
+      <w:proofErr w:type="spellStart"/>
+      <w:r>
+        <w:rPr>
+          <w:rStyle w:val="IntenseEmphasis"/>
+        </w:rPr>
+        <w:t>int,method</w:t>
+      </w:r>
+      <w:proofErr w:type="spellEnd"/>
+      <w:r>
+        <w:rPr>
+          <w:rStyle w:val="IntenseEmphasis"/>
+        </w:rPr>
+        <w:t xml:space="preserve">: </w:t>
+      </w:r>
+      <w:proofErr w:type="spellStart"/>
+      <w:r>
+        <w:rPr>
+          <w:rStyle w:val="IntenseEmphasis"/>
+        </w:rPr>
+        <w:t>chararray,uri</w:t>
+      </w:r>
+      <w:proofErr w:type="spellEnd"/>
+      <w:r>
+        <w:rPr>
+          <w:rStyle w:val="IntenseEmphasis"/>
+        </w:rPr>
+        <w:t xml:space="preserve">: chararray,x2: </w:t>
+      </w:r>
+      <w:r>
+        <w:rPr>
+          <w:rStyle w:val="IntenseEmphasis"/>
+        </w:rPr>
+        <w:tab/>
+        <w:t xml:space="preserve">int,x3: int,x4: </w:t>
+      </w:r>
+      <w:proofErr w:type="spellStart"/>
+      <w:r>
+        <w:rPr>
+          <w:rStyle w:val="IntenseEmphasis"/>
+        </w:rPr>
+        <w:t>int,ipaddress</w:t>
+      </w:r>
+      <w:proofErr w:type="spellEnd"/>
+      <w:r>
+        <w:rPr>
+          <w:rStyle w:val="IntenseEmphasis"/>
+        </w:rPr>
+        <w:t xml:space="preserve">: </w:t>
+      </w:r>
+      <w:proofErr w:type="spellStart"/>
+      <w:r>
+        <w:rPr>
+          <w:rStyle w:val="IntenseEmphasis"/>
+        </w:rPr>
+        <w:t>chararray,useragent</w:t>
+      </w:r>
+      <w:proofErr w:type="spellEnd"/>
+      <w:r>
+        <w:rPr>
+          <w:rStyle w:val="IntenseEmphasis"/>
+        </w:rPr>
+        <w:t xml:space="preserve">: </w:t>
+      </w:r>
+      <w:proofErr w:type="spellStart"/>
+      <w:r>
+        <w:rPr>
+          <w:rStyle w:val="IntenseEmphasis"/>
+        </w:rPr>
+        <w:t>chararray</w:t>
+      </w:r>
+      <w:proofErr w:type="spellEnd"/>
+      <w:r>
+        <w:rPr>
+          <w:rStyle w:val="IntenseEmphasis"/>
+        </w:rPr>
+        <w:t xml:space="preserve">} </w:t>
+      </w:r>
+    </w:p>
+    <w:p>
+      <w:pPr>
+        <w:rPr>
+          <w:rStyle w:val="IntenseEmphasis"/>
+        </w:rPr>
+      </w:pPr>
+    </w:p>
+    <w:p>
+      <w:pPr>
+        <w:rPr>
+          <w:rStyle w:val="IntenseEmphasis"/>
+        </w:rPr>
+      </w:pPr>
+      <w:r>
+        <w:rPr>
+          <w:rStyle w:val="IntenseEmphasis"/>
+        </w:rPr>
+        <w:tab/>
+        <w:t xml:space="preserve">t2 = FILTER t1 BY </w:t>
+      </w:r>
+      <w:proofErr w:type="spellStart"/>
+      <w:proofErr w:type="gramStart"/>
+      <w:r>
+        <w:rPr>
+          <w:rStyle w:val="IntenseEmphasis"/>
+        </w:rPr>
+        <w:t>reqdate</w:t>
+      </w:r>
+      <w:proofErr w:type="spellEnd"/>
+      <w:r>
+        <w:rPr>
+          <w:rStyle w:val="IntenseEmphasis"/>
+        </w:rPr>
+        <w:t>!=</w:t>
+      </w:r>
+      <w:proofErr w:type="gramEnd"/>
+      <w:r>
+        <w:rPr>
+          <w:rStyle w:val="IntenseEmphasis"/>
+        </w:rPr>
+        <w:t xml:space="preserve">'#';  </w:t>
+      </w:r>
+    </w:p>
+    <w:p>
+      <w:pPr>
+        <w:rPr>
+          <w:rStyle w:val="IntenseEmphasis"/>
+        </w:rPr>
+      </w:pPr>
+    </w:p>
+    <w:p>
+      <w:pPr>
+        <w:rPr>
+          <w:rStyle w:val="IntenseEmphasis"/>
+        </w:rPr>
+      </w:pPr>
+      <w:r>
+        <w:rPr>
+          <w:rStyle w:val="IntenseEmphasis"/>
+        </w:rPr>
+        <w:tab/>
+        <w:t>grunt&gt; t3 =</w:t>
+      </w:r>
+      <w:r>
+        <w:rPr>
+          <w:rStyle w:val="IntenseEmphasis"/>
+        </w:rPr>
+        <w:t xml:space="preserve"> FOREACH t2 GENERATE </w:t>
+      </w:r>
+      <w:proofErr w:type="spellStart"/>
+      <w:r>
+        <w:rPr>
+          <w:rStyle w:val="IntenseEmphasis"/>
+        </w:rPr>
+        <w:t>reqdate</w:t>
+      </w:r>
+      <w:proofErr w:type="spellEnd"/>
+      <w:r>
+        <w:rPr>
+          <w:rStyle w:val="IntenseEmphasis"/>
+        </w:rPr>
+        <w:t xml:space="preserve">, </w:t>
+      </w:r>
+      <w:proofErr w:type="spellStart"/>
+      <w:proofErr w:type="gramStart"/>
+      <w:r>
+        <w:rPr>
+          <w:rStyle w:val="IntenseEmphasis"/>
+        </w:rPr>
+        <w:t>reqtime,method</w:t>
+      </w:r>
+      <w:proofErr w:type="gramEnd"/>
+      <w:r>
+        <w:rPr>
+          <w:rStyle w:val="IntenseEmphasis"/>
+        </w:rPr>
+        <w:t>,uri,ipaddress,useragent</w:t>
+      </w:r>
+      <w:proofErr w:type="spellEnd"/>
+      <w:r>
+        <w:rPr>
+          <w:rStyle w:val="IntenseEmphasis"/>
+        </w:rPr>
+        <w:t xml:space="preserve">; </w:t>
+      </w:r>
+    </w:p>
+    <w:p>
+      <w:pPr>
+        <w:rPr>
+          <w:rStyle w:val="IntenseEmphasis"/>
+        </w:rPr>
+      </w:pPr>
+      <w:r>
+        <w:rPr>
+          <w:rStyle w:val="IntenseEmphasis"/>
+        </w:rPr>
+        <w:tab/>
+        <w:t xml:space="preserve">grunt&gt; describe t3;                                        </w:t>
+      </w:r>
+    </w:p>
+    <w:p>
+      <w:pPr>
+        <w:rPr>
+          <w:rStyle w:val="IntenseEmphasis"/>
+        </w:rPr>
+      </w:pPr>
+      <w:r>
+        <w:rPr>
+          <w:rStyle w:val="IntenseEmphasis"/>
+        </w:rPr>
+        <w:tab/>
+        <w:t>t3: {</w:t>
+      </w:r>
+      <w:proofErr w:type="spellStart"/>
+      <w:r>
+        <w:rPr>
+          <w:rStyle w:val="IntenseEmphasis"/>
+        </w:rPr>
+        <w:t>reqdate</w:t>
+      </w:r>
+      <w:proofErr w:type="spellEnd"/>
+      <w:r>
+        <w:rPr>
+          <w:rStyle w:val="IntenseEmphasis"/>
+        </w:rPr>
+        <w:t xml:space="preserve">: </w:t>
+      </w:r>
+      <w:proofErr w:type="spellStart"/>
+      <w:proofErr w:type="gramStart"/>
+      <w:r>
+        <w:rPr>
+          <w:rStyle w:val="IntenseEmphasis"/>
+        </w:rPr>
+        <w:t>chararray,reqtime</w:t>
+      </w:r>
+      <w:proofErr w:type="spellEnd"/>
+      <w:proofErr w:type="gramEnd"/>
+      <w:r>
+        <w:rPr>
+          <w:rStyle w:val="IntenseEmphasis"/>
+        </w:rPr>
+        <w:t xml:space="preserve">: </w:t>
+      </w:r>
+      <w:proofErr w:type="spellStart"/>
+      <w:r>
+        <w:rPr>
+          <w:rStyle w:val="IntenseEmphasis"/>
+        </w:rPr>
+        <w:t>chararray,method</w:t>
+      </w:r>
+      <w:proofErr w:type="spellEnd"/>
+      <w:r>
+        <w:rPr>
+          <w:rStyle w:val="IntenseEmphasis"/>
+        </w:rPr>
+        <w:t xml:space="preserve">: </w:t>
+      </w:r>
+      <w:proofErr w:type="spellStart"/>
+      <w:r>
+        <w:rPr>
+          <w:rStyle w:val="IntenseEmphasis"/>
+        </w:rPr>
+        <w:t>chararray,uri</w:t>
+      </w:r>
+      <w:proofErr w:type="spellEnd"/>
+      <w:r>
+        <w:rPr>
+          <w:rStyle w:val="IntenseEmphasis"/>
+        </w:rPr>
+        <w:t xml:space="preserve">: </w:t>
+      </w:r>
+      <w:proofErr w:type="spellStart"/>
+      <w:r>
+        <w:rPr>
+          <w:rStyle w:val="IntenseEmphasis"/>
+        </w:rPr>
+        <w:t>chararray,ipaddress</w:t>
+      </w:r>
+      <w:proofErr w:type="spellEnd"/>
+      <w:r>
+        <w:rPr>
+          <w:rStyle w:val="IntenseEmphasis"/>
+        </w:rPr>
+        <w:t xml:space="preserve">: </w:t>
+      </w:r>
+      <w:r>
+        <w:rPr>
+          <w:rStyle w:val="IntenseEmphasis"/>
+        </w:rPr>
+        <w:tab/>
+      </w:r>
+      <w:proofErr w:type="spellStart"/>
+      <w:r>
+        <w:rPr>
+          <w:rStyle w:val="IntenseEmphasis"/>
+        </w:rPr>
+        <w:t>chararray,useragent</w:t>
+      </w:r>
+      <w:proofErr w:type="spellEnd"/>
+      <w:r>
+        <w:rPr>
+          <w:rStyle w:val="IntenseEmphasis"/>
+        </w:rPr>
+        <w:t xml:space="preserve">: </w:t>
+      </w:r>
+      <w:proofErr w:type="spellStart"/>
+      <w:r>
+        <w:rPr>
+          <w:rStyle w:val="IntenseEmphasis"/>
+        </w:rPr>
+        <w:t>chararray</w:t>
+      </w:r>
+      <w:proofErr w:type="spellEnd"/>
+      <w:r>
+        <w:rPr>
+          <w:rStyle w:val="IntenseEmphasis"/>
+        </w:rPr>
+        <w:t>}</w:t>
+      </w:r>
+    </w:p>
+    <w:p>
+      <w:pPr>
+        <w:rPr>
+          <w:rStyle w:val="IntenseEmphasis"/>
+        </w:rPr>
+      </w:pPr>
+      <w:r>
+        <w:rPr>
+          <w:rStyle w:val="IntenseEmphasis"/>
+        </w:rPr>
+        <w:tab/>
+        <w:t>gr</w:t>
+      </w:r>
+      <w:r>
+        <w:rPr>
+          <w:rStyle w:val="IntenseEmphasis"/>
+        </w:rPr>
+        <w:t>unt&gt; STORE t3 INTO '/user/</w:t>
+      </w:r>
+      <w:proofErr w:type="spellStart"/>
+      <w:r>
+        <w:rPr>
+          <w:rStyle w:val="IntenseEmphasis"/>
+        </w:rPr>
+        <w:t>cloudera</w:t>
+      </w:r>
+      <w:proofErr w:type="spellEnd"/>
+      <w:r>
+        <w:rPr>
+          <w:rStyle w:val="IntenseEmphasis"/>
+        </w:rPr>
+        <w:t>/clickstream/</w:t>
+      </w:r>
+      <w:proofErr w:type="spellStart"/>
+      <w:r>
+        <w:rPr>
+          <w:rStyle w:val="IntenseEmphasis"/>
+        </w:rPr>
         <w:t>logs_noheader</w:t>
       </w:r>
       <w:proofErr w:type="spellEnd"/>
       <w:r>
-        <w:t xml:space="preserve">. HINT: The data is space delimited.  </w:t>
-      </w:r>
-    </w:p>
-    <w:p/>
-    <w:p/>
-    <w:p>
-      <w:r>
-        <w:br/>
-      </w:r>
-    </w:p>
-    <w:p>
-      <w:pPr>
-        <w:pStyle w:val="ListParagraph"/>
+        <w:rPr>
+          <w:rStyle w:val="IntenseEmphasis"/>
+        </w:rPr>
+        <w:t xml:space="preserve">' USING </w:t>
+      </w:r>
+      <w:r>
+        <w:rPr>
+          <w:rStyle w:val="IntenseEmphasis"/>
+        </w:rPr>
+        <w:tab/>
+      </w:r>
+      <w:r>
+        <w:rPr>
+          <w:rStyle w:val="IntenseEmphasis"/>
+        </w:rPr>
+        <w:tab/>
+      </w:r>
+      <w:proofErr w:type="spellStart"/>
+      <w:r>
+        <w:rPr>
+          <w:rStyle w:val="IntenseEmphasis"/>
+        </w:rPr>
+        <w:t>PigStorage</w:t>
+      </w:r>
+      <w:proofErr w:type="spellEnd"/>
+      <w:r>
+        <w:rPr>
+          <w:rStyle w:val="IntenseEmphasis"/>
+        </w:rPr>
+        <w:t>('\t');</w:t>
+      </w:r>
+    </w:p>
+    <w:p>
+      <w:pPr>
+        <w:rPr>
+          <w:rStyle w:val="IntenseEmphasis"/>
+        </w:rPr>
+      </w:pPr>
+      <w:r>
+        <w:rPr>
+          <w:rStyle w:val="IntenseEmphasis"/>
+        </w:rPr>
+        <w:tab/>
+        <w:t>fs -ls clickstream;</w:t>
+      </w:r>
+    </w:p>
+    <w:p>
+      <w:pPr>
+        <w:rPr>
+          <w:rFonts w:ascii="Calibri" w:eastAsia="Calibri" w:hAnsi="Calibri" w:cs="Calibri"/>
+        </w:rPr>
+      </w:pPr>
+      <w:r>
+        <w:rPr>
+          <w:rFonts w:ascii="Calibri" w:eastAsia="Calibri" w:hAnsi="Calibri" w:cs="Calibri"/>
+        </w:rPr>
+        <w:tab/>
+        <w:t xml:space="preserve">        </w:t>
+      </w:r>
+    </w:p>
+    <w:p>
+      <w:pPr>
+        <w:rPr>
+          <w:rFonts w:ascii="Calibri" w:eastAsia="Calibri" w:hAnsi="Calibri" w:cs="Calibri"/>
+        </w:rPr>
+      </w:pPr>
+    </w:p>
+    <w:p>
+      <w:pPr>
         <w:numPr>
           <w:ilvl w:val="0"/>
-          <w:numId w:val="7"/>
+          <w:numId w:val="4"/>
         </w:numPr>
-      </w:pPr>
-      <w:r>
-        <w:lastRenderedPageBreak/>
+        <w:ind w:left="720" w:hanging="360"/>
+        <w:rPr>
+          <w:rFonts w:ascii="Calibri" w:eastAsia="Calibri" w:hAnsi="Calibri" w:cs="Calibri"/>
+        </w:rPr>
+      </w:pPr>
+      <w:r>
+        <w:rPr>
+          <w:rFonts w:ascii="Calibri" w:eastAsia="Calibri" w:hAnsi="Calibri" w:cs="Calibri"/>
+        </w:rPr>
         <w:t xml:space="preserve">Use hive to create two external tables for the </w:t>
       </w:r>
       <w:r>
         <w:rPr>
+          <w:rFonts w:ascii="Calibri" w:eastAsia="Calibri" w:hAnsi="Calibri" w:cs="Calibri"/>
           <w:b/>
         </w:rPr>
         <w:t>clickstream/</w:t>
@@ -445,16 +1948,21 @@
       <w:proofErr w:type="spellStart"/>
       <w:r>
         <w:rPr>
+          <w:rFonts w:ascii="Calibri" w:eastAsia="Calibri" w:hAnsi="Calibri" w:cs="Calibri"/>
           <w:b/>
         </w:rPr>
         <w:t>logs_noheader</w:t>
       </w:r>
       <w:proofErr w:type="spellEnd"/>
       <w:r>
+        <w:rPr>
+          <w:rFonts w:ascii="Calibri" w:eastAsia="Calibri" w:hAnsi="Calibri" w:cs="Calibri"/>
+        </w:rPr>
         <w:t xml:space="preserve"> and </w:t>
       </w:r>
       <w:r>
         <w:rPr>
+          <w:rFonts w:ascii="Calibri" w:eastAsia="Calibri" w:hAnsi="Calibri" w:cs="Calibri"/>
           <w:b/>
         </w:rPr>
         <w:t>clickstream/</w:t>
@@ -462,71 +1970,653 @@
       <w:proofErr w:type="spellStart"/>
       <w:r>
         <w:rPr>
+          <w:rFonts w:ascii="Calibri" w:eastAsia="Calibri" w:hAnsi="Calibri" w:cs="Calibri"/>
           <w:b/>
         </w:rPr>
         <w:t>iplookup_noheader</w:t>
       </w:r>
       <w:proofErr w:type="spellEnd"/>
       <w:r>
+        <w:rPr>
+          <w:rFonts w:ascii="Calibri" w:eastAsia="Calibri" w:hAnsi="Calibri" w:cs="Calibri"/>
+        </w:rPr>
         <w:t xml:space="preserve"> files you created in the previous steps. These tables should be named </w:t>
       </w:r>
       <w:r>
         <w:rPr>
+          <w:rFonts w:ascii="Calibri" w:eastAsia="Calibri" w:hAnsi="Calibri" w:cs="Calibri"/>
           <w:b/>
         </w:rPr>
         <w:t>weblogs</w:t>
       </w:r>
       <w:r>
+        <w:rPr>
+          <w:rFonts w:ascii="Calibri" w:eastAsia="Calibri" w:hAnsi="Calibri" w:cs="Calibri"/>
+        </w:rPr>
         <w:t xml:space="preserve"> and </w:t>
       </w:r>
       <w:proofErr w:type="spellStart"/>
       <w:r>
         <w:rPr>
+          <w:rFonts w:ascii="Calibri" w:eastAsia="Calibri" w:hAnsi="Calibri" w:cs="Calibri"/>
           <w:b/>
         </w:rPr>
         <w:t>iplookup</w:t>
       </w:r>
       <w:proofErr w:type="spellEnd"/>
       <w:r>
+        <w:rPr>
+          <w:rFonts w:ascii="Calibri" w:eastAsia="Calibri" w:hAnsi="Calibri" w:cs="Calibri"/>
+        </w:rPr>
         <w:t xml:space="preserve"> respectively and should be placed in the </w:t>
       </w:r>
       <w:r>
         <w:rPr>
+          <w:rFonts w:ascii="Calibri" w:eastAsia="Calibri" w:hAnsi="Calibri" w:cs="Calibri"/>
           <w:b/>
         </w:rPr>
         <w:t>clickstream</w:t>
       </w:r>
       <w:r>
+        <w:rPr>
+          <w:rFonts w:ascii="Calibri" w:eastAsia="Calibri" w:hAnsi="Calibri" w:cs="Calibri"/>
+        </w:rPr>
         <w:t xml:space="preserve"> database. Be sure to record all HQL steps to complete the operations.</w:t>
       </w:r>
     </w:p>
-    <w:p/>
-    <w:p/>
-    <w:p/>
-    <w:p/>
-    <w:p>
+    <w:p>
+      <w:pPr>
+        <w:rPr>
+          <w:rStyle w:val="IntenseEmphasis"/>
+        </w:rPr>
+      </w:pPr>
+      <w:r>
+        <w:rPr>
+          <w:rFonts w:ascii="Calibri" w:eastAsia="Calibri" w:hAnsi="Calibri" w:cs="Calibri"/>
+        </w:rPr>
+        <w:tab/>
+      </w:r>
+      <w:r>
+        <w:rPr>
+          <w:rStyle w:val="IntenseEmphasis"/>
+        </w:rPr>
+        <w:t>create database clickstream;</w:t>
+      </w:r>
+    </w:p>
+    <w:p>
+      <w:pPr>
+        <w:rPr>
+          <w:rStyle w:val="IntenseEmphasis"/>
+        </w:rPr>
+      </w:pPr>
+      <w:r>
+        <w:rPr>
+          <w:rStyle w:val="IntenseEmphasis"/>
+        </w:rPr>
+        <w:tab/>
+        <w:t>show datab</w:t>
+      </w:r>
+      <w:r>
+        <w:rPr>
+          <w:rStyle w:val="IntenseEmphasis"/>
+        </w:rPr>
+        <w:t>ases;</w:t>
+      </w:r>
+    </w:p>
+    <w:p>
+      <w:pPr>
+        <w:rPr>
+          <w:rStyle w:val="IntenseEmphasis"/>
+        </w:rPr>
+      </w:pPr>
+      <w:r>
+        <w:rPr>
+          <w:rStyle w:val="IntenseEmphasis"/>
+        </w:rPr>
+        <w:tab/>
+        <w:t>use clickstream;</w:t>
+      </w:r>
+    </w:p>
+    <w:p>
+      <w:pPr>
+        <w:ind w:left="720" w:hanging="720"/>
+        <w:rPr>
+          <w:rStyle w:val="IntenseEmphasis"/>
+        </w:rPr>
+      </w:pPr>
+      <w:r>
+        <w:rPr>
+          <w:rStyle w:val="IntenseEmphasis"/>
+        </w:rPr>
+        <w:tab/>
+        <w:t xml:space="preserve"> CREATE EXTERNAL TABLE </w:t>
+      </w:r>
+      <w:proofErr w:type="spellStart"/>
+      <w:r>
+        <w:rPr>
+          <w:rStyle w:val="IntenseEmphasis"/>
+        </w:rPr>
+        <w:t>iplookup</w:t>
+      </w:r>
+      <w:proofErr w:type="spellEnd"/>
+      <w:r>
+        <w:rPr>
+          <w:rStyle w:val="IntenseEmphasis"/>
+        </w:rPr>
+        <w:t xml:space="preserve"> </w:t>
+      </w:r>
+      <w:proofErr w:type="gramStart"/>
+      <w:r>
+        <w:rPr>
+          <w:rStyle w:val="IntenseEmphasis"/>
+        </w:rPr>
+        <w:t xml:space="preserve">( </w:t>
+      </w:r>
+      <w:proofErr w:type="spellStart"/>
+      <w:r>
+        <w:rPr>
+          <w:rStyle w:val="IntenseEmphasis"/>
+        </w:rPr>
+        <w:t>ip</w:t>
+      </w:r>
+      <w:proofErr w:type="spellEnd"/>
+      <w:proofErr w:type="gramEnd"/>
+      <w:r>
+        <w:rPr>
+          <w:rStyle w:val="IntenseEmphasis"/>
+        </w:rPr>
+        <w:t xml:space="preserve"> string, country string, state string, city string, </w:t>
+      </w:r>
+      <w:proofErr w:type="spellStart"/>
+      <w:r>
+        <w:rPr>
+          <w:rStyle w:val="IntenseEmphasis"/>
+        </w:rPr>
+        <w:t>lat</w:t>
+      </w:r>
+      <w:proofErr w:type="spellEnd"/>
+      <w:r>
+        <w:rPr>
+          <w:rStyle w:val="IntenseEmphasis"/>
+        </w:rPr>
+        <w:t xml:space="preserve"> </w:t>
+      </w:r>
+      <w:r>
+        <w:rPr>
+          <w:rStyle w:val="IntenseEmphasis"/>
+        </w:rPr>
+        <w:tab/>
+        <w:t xml:space="preserve">double, </w:t>
+      </w:r>
+      <w:proofErr w:type="spellStart"/>
+      <w:r>
+        <w:rPr>
+          <w:rStyle w:val="IntenseEmphasis"/>
+        </w:rPr>
+        <w:t>lng</w:t>
+      </w:r>
+      <w:proofErr w:type="spellEnd"/>
+      <w:r>
+        <w:rPr>
+          <w:rStyle w:val="IntenseEmphasis"/>
+        </w:rPr>
+        <w:t xml:space="preserve"> double)ROW FORMAT DELIMITED FIELDS TERMINATED BY ',' LOCATION </w:t>
+      </w:r>
+      <w:r>
+        <w:rPr>
+          <w:rStyle w:val="IntenseEmphasis"/>
+        </w:rPr>
+        <w:t>'/user/</w:t>
+      </w:r>
+      <w:proofErr w:type="spellStart"/>
+      <w:r>
+        <w:rPr>
+          <w:rStyle w:val="IntenseEmphasis"/>
+        </w:rPr>
+        <w:t>cloudera</w:t>
+      </w:r>
+      <w:proofErr w:type="spellEnd"/>
+      <w:r>
+        <w:rPr>
+          <w:rStyle w:val="IntenseEmphasis"/>
+        </w:rPr>
+        <w:t>/clickstream/</w:t>
+      </w:r>
+      <w:proofErr w:type="spellStart"/>
+      <w:r>
+        <w:rPr>
+          <w:rStyle w:val="IntenseEmphasis"/>
+        </w:rPr>
+        <w:t>iplookup_noheader</w:t>
+      </w:r>
+      <w:proofErr w:type="spellEnd"/>
+      <w:r>
+        <w:rPr>
+          <w:rStyle w:val="IntenseEmphasis"/>
+        </w:rPr>
+        <w:t xml:space="preserve">/';   </w:t>
+      </w:r>
+    </w:p>
+    <w:p>
+      <w:pPr>
+        <w:rPr>
+          <w:rStyle w:val="IntenseEmphasis"/>
+        </w:rPr>
+      </w:pPr>
+      <w:r>
+        <w:rPr>
+          <w:rStyle w:val="IntenseEmphasis"/>
+        </w:rPr>
+        <w:tab/>
+      </w:r>
+    </w:p>
+    <w:p>
+      <w:pPr>
+        <w:spacing w:line="240" w:lineRule="auto"/>
+        <w:rPr>
+          <w:rFonts w:ascii="Calibri" w:eastAsia="Calibri" w:hAnsi="Calibri" w:cs="Calibri"/>
+        </w:rPr>
+      </w:pPr>
+      <w:r>
+        <w:object w:dxaOrig="6015" w:dyaOrig="3014" w14:anchorId="23FA699B">
+          <v:rect id="rectole0000000005" o:spid="_x0000_i1030" style="width:300.75pt;height:150.75pt" o:ole="" o:preferrelative="t" stroked="f">
+            <v:imagedata r:id="rId15" o:title=""/>
+          </v:rect>
+          <o:OLEObject Type="Embed" ProgID="StaticDib" ShapeID="rectole0000000005" DrawAspect="Content" ObjectID="_1635466069" r:id="rId16"/>
+        </w:object>
+      </w:r>
+    </w:p>
+    <w:p>
+      <w:pPr>
+        <w:spacing w:line="240" w:lineRule="auto"/>
+        <w:rPr>
+          <w:rStyle w:val="IntenseEmphasis"/>
+        </w:rPr>
+      </w:pPr>
+    </w:p>
+    <w:p>
+      <w:pPr>
+        <w:spacing w:line="240" w:lineRule="auto"/>
+        <w:rPr>
+          <w:rStyle w:val="IntenseEmphasis"/>
+        </w:rPr>
+      </w:pPr>
+      <w:r>
+        <w:rPr>
+          <w:rStyle w:val="IntenseEmphasis"/>
+        </w:rPr>
+        <w:t>CREATE EXTERNAL TABLE weblogs (</w:t>
+      </w:r>
+      <w:proofErr w:type="spellStart"/>
+      <w:r>
+        <w:rPr>
+          <w:rStyle w:val="IntenseEmphasis"/>
+        </w:rPr>
+        <w:t>reqdate</w:t>
+      </w:r>
+      <w:proofErr w:type="spellEnd"/>
+      <w:r>
+        <w:rPr>
+          <w:rStyle w:val="IntenseEmphasis"/>
+        </w:rPr>
+        <w:t xml:space="preserve"> date, </w:t>
+      </w:r>
+      <w:proofErr w:type="spellStart"/>
+      <w:r>
+        <w:rPr>
+          <w:rStyle w:val="IntenseEmphasis"/>
+        </w:rPr>
+        <w:t>reqtime</w:t>
+      </w:r>
+      <w:proofErr w:type="spellEnd"/>
+      <w:r>
+        <w:rPr>
+          <w:rStyle w:val="IntenseEmphasis"/>
+        </w:rPr>
+        <w:t xml:space="preserve"> </w:t>
+      </w:r>
+      <w:proofErr w:type="spellStart"/>
+      <w:proofErr w:type="gramStart"/>
+      <w:r>
+        <w:rPr>
+          <w:rStyle w:val="IntenseEmphasis"/>
+        </w:rPr>
+        <w:t>timestamp,method</w:t>
+      </w:r>
+      <w:proofErr w:type="spellEnd"/>
+      <w:proofErr w:type="gramEnd"/>
+      <w:r>
+        <w:rPr>
+          <w:rStyle w:val="IntenseEmphasis"/>
+        </w:rPr>
+        <w:t xml:space="preserve"> string, </w:t>
+      </w:r>
+      <w:proofErr w:type="spellStart"/>
+      <w:r>
+        <w:rPr>
+          <w:rStyle w:val="IntenseEmphasis"/>
+        </w:rPr>
+        <w:t>uri</w:t>
+      </w:r>
+      <w:proofErr w:type="spellEnd"/>
+      <w:r>
+        <w:rPr>
+          <w:rStyle w:val="IntenseEmphasis"/>
+        </w:rPr>
+        <w:t xml:space="preserve"> string, </w:t>
+      </w:r>
+      <w:proofErr w:type="spellStart"/>
+      <w:r>
+        <w:rPr>
+          <w:rStyle w:val="IntenseEmphasis"/>
+        </w:rPr>
+        <w:t>ipaddress</w:t>
+      </w:r>
+      <w:proofErr w:type="spellEnd"/>
+      <w:r>
+        <w:rPr>
+          <w:rStyle w:val="IntenseEmphasis"/>
+        </w:rPr>
+        <w:t xml:space="preserve"> string, </w:t>
+      </w:r>
+      <w:proofErr w:type="spellStart"/>
+      <w:r>
+        <w:rPr>
+          <w:rStyle w:val="IntenseEmphasis"/>
+        </w:rPr>
+        <w:t>useragent</w:t>
+      </w:r>
+      <w:proofErr w:type="spellEnd"/>
+      <w:r>
+        <w:rPr>
+          <w:rStyle w:val="IntenseEmphasis"/>
+        </w:rPr>
+        <w:t xml:space="preserve"> string)ROW FORMAT DELIMITED FIELDS TERMINATED BY "\t" LOCATION </w:t>
+      </w:r>
       <w:bookmarkStart w:id="0" w:name="_GoBack"/>
       <w:bookmarkEnd w:id="0"/>
       <w:r>
-        <w:br/>
-      </w:r>
-    </w:p>
-    <w:p>
-      <w:pPr>
-        <w:pStyle w:val="ListParagraph"/>
+        <w:rPr>
+          <w:rStyle w:val="IntenseEmphasis"/>
+        </w:rPr>
+        <w:t>'/user/</w:t>
+      </w:r>
+      <w:proofErr w:type="spellStart"/>
+      <w:r>
+        <w:rPr>
+          <w:rStyle w:val="IntenseEmphasis"/>
+        </w:rPr>
+        <w:t>cloudera</w:t>
+      </w:r>
+      <w:proofErr w:type="spellEnd"/>
+      <w:r>
+        <w:rPr>
+          <w:rStyle w:val="IntenseEmphasis"/>
+        </w:rPr>
+        <w:t>/clickstream/</w:t>
+      </w:r>
+      <w:proofErr w:type="spellStart"/>
+      <w:r>
+        <w:rPr>
+          <w:rStyle w:val="IntenseEmphasis"/>
+        </w:rPr>
+        <w:t>logs_noheader</w:t>
+      </w:r>
+      <w:proofErr w:type="spellEnd"/>
+      <w:r>
+        <w:rPr>
+          <w:rStyle w:val="IntenseEmphasis"/>
+        </w:rPr>
+        <w:t>/';</w:t>
+      </w:r>
+    </w:p>
+    <w:p>
+      <w:pPr>
+        <w:rPr>
+          <w:rFonts w:ascii="Calibri" w:eastAsia="Calibri" w:hAnsi="Calibri" w:cs="Calibri"/>
+        </w:rPr>
+      </w:pPr>
+    </w:p>
+    <w:p>
+      <w:pPr>
         <w:numPr>
           <w:ilvl w:val="0"/>
-          <w:numId w:val="7"/>
+          <w:numId w:val="5"/>
         </w:numPr>
-      </w:pPr>
-      <w:r>
-        <w:t>Write an HQL query to display the name of the city and the number of HTTP requests from that city (NOTE: each row in the web logs is an HTTP request). Order the output so cities with the most requests are at the top. If you complete the query correctly, you should see Syracuse has 272-page requests and Los Angeles has 24.</w:t>
-      </w:r>
-    </w:p>
-    <w:p>
-      <w:pPr>
-        <w:rPr>
-          <w:rStyle w:val="IntenseEmphasis"/>
+        <w:ind w:left="720" w:hanging="360"/>
+        <w:rPr>
+          <w:rFonts w:ascii="Calibri" w:eastAsia="Calibri" w:hAnsi="Calibri" w:cs="Calibri"/>
+        </w:rPr>
+      </w:pPr>
+      <w:r>
+        <w:rPr>
+          <w:rFonts w:ascii="Calibri" w:eastAsia="Calibri" w:hAnsi="Calibri" w:cs="Calibri"/>
+        </w:rPr>
+        <w:t>Write an HQL qu</w:t>
+      </w:r>
+      <w:r>
+        <w:rPr>
+          <w:rFonts w:ascii="Calibri" w:eastAsia="Calibri" w:hAnsi="Calibri" w:cs="Calibri"/>
+        </w:rPr>
+        <w:t>ery to display the name of the city and the number of HTTP requests from that city (NOTE: each row in the web logs is an HTTP request). Order the output so cities with the most requests are at the top. If you complete the query correctly, you should see Sy</w:t>
+      </w:r>
+      <w:r>
+        <w:rPr>
+          <w:rFonts w:ascii="Calibri" w:eastAsia="Calibri" w:hAnsi="Calibri" w:cs="Calibri"/>
+        </w:rPr>
+        <w:t>racuse has 272-page requests and Los Angeles has 24.</w:t>
+      </w:r>
+    </w:p>
+    <w:p>
+      <w:pPr>
+        <w:rPr>
+          <w:rFonts w:ascii="Calibri" w:eastAsia="Calibri" w:hAnsi="Calibri" w:cs="Calibri"/>
+        </w:rPr>
+      </w:pPr>
+    </w:p>
+    <w:p>
+      <w:pPr>
+        <w:rPr>
+          <w:rStyle w:val="IntenseEmphasis"/>
+        </w:rPr>
+      </w:pPr>
+      <w:r>
+        <w:rPr>
+          <w:rFonts w:ascii="Calibri" w:eastAsia="Calibri" w:hAnsi="Calibri" w:cs="Calibri"/>
+        </w:rPr>
+        <w:tab/>
+      </w:r>
+      <w:r>
+        <w:rPr>
+          <w:rStyle w:val="IntenseEmphasis"/>
+        </w:rPr>
+        <w:t xml:space="preserve">select </w:t>
+      </w:r>
+      <w:proofErr w:type="spellStart"/>
+      <w:proofErr w:type="gramStart"/>
+      <w:r>
+        <w:rPr>
+          <w:rStyle w:val="IntenseEmphasis"/>
+        </w:rPr>
+        <w:t>i.city</w:t>
+      </w:r>
+      <w:proofErr w:type="spellEnd"/>
+      <w:proofErr w:type="gramEnd"/>
+      <w:r>
+        <w:rPr>
+          <w:rStyle w:val="IntenseEmphasis"/>
+        </w:rPr>
+        <w:t>, count(</w:t>
+      </w:r>
+      <w:proofErr w:type="spellStart"/>
+      <w:r>
+        <w:rPr>
+          <w:rStyle w:val="IntenseEmphasis"/>
+        </w:rPr>
+        <w:t>w.method</w:t>
+      </w:r>
+      <w:proofErr w:type="spellEnd"/>
+      <w:r>
+        <w:rPr>
+          <w:rStyle w:val="IntenseEmphasis"/>
+        </w:rPr>
+        <w:t xml:space="preserve">) as </w:t>
+      </w:r>
+      <w:proofErr w:type="spellStart"/>
+      <w:r>
+        <w:rPr>
+          <w:rStyle w:val="IntenseEmphasis"/>
+        </w:rPr>
+        <w:t>num_request</w:t>
+      </w:r>
+      <w:proofErr w:type="spellEnd"/>
+      <w:r>
+        <w:rPr>
+          <w:rStyle w:val="IntenseEmphasis"/>
+        </w:rPr>
+        <w:t xml:space="preserve"> from </w:t>
+      </w:r>
+      <w:proofErr w:type="spellStart"/>
+      <w:r>
+        <w:rPr>
+          <w:rStyle w:val="IntenseEmphasis"/>
+        </w:rPr>
+        <w:t>iplookup</w:t>
+      </w:r>
+      <w:proofErr w:type="spellEnd"/>
+      <w:r>
+        <w:rPr>
+          <w:rStyle w:val="IntenseEmphasis"/>
+        </w:rPr>
+        <w:t xml:space="preserve"> as </w:t>
+      </w:r>
+      <w:proofErr w:type="spellStart"/>
+      <w:r>
+        <w:rPr>
+          <w:rStyle w:val="IntenseEmphasis"/>
+        </w:rPr>
+        <w:t>i</w:t>
+      </w:r>
+      <w:proofErr w:type="spellEnd"/>
+      <w:r>
+        <w:rPr>
+          <w:rStyle w:val="IntenseEmphasis"/>
+        </w:rPr>
+        <w:t xml:space="preserve"> join weblogs </w:t>
+      </w:r>
+      <w:proofErr w:type="spellStart"/>
+      <w:r>
+        <w:rPr>
+          <w:rStyle w:val="IntenseEmphasis"/>
+        </w:rPr>
+        <w:t>w on</w:t>
+      </w:r>
+      <w:proofErr w:type="spellEnd"/>
+      <w:r>
+        <w:rPr>
+          <w:rStyle w:val="IntenseEmphasis"/>
+        </w:rPr>
+        <w:t xml:space="preserve"> </w:t>
+      </w:r>
+      <w:r>
+        <w:rPr>
+          <w:rStyle w:val="IntenseEmphasis"/>
+        </w:rPr>
+        <w:tab/>
+      </w:r>
+      <w:proofErr w:type="spellStart"/>
+      <w:r>
+        <w:rPr>
+          <w:rStyle w:val="IntenseEmphasis"/>
+        </w:rPr>
+        <w:t>i.ip</w:t>
+      </w:r>
+      <w:proofErr w:type="spellEnd"/>
+      <w:r>
+        <w:rPr>
+          <w:rStyle w:val="IntenseEmphasis"/>
+        </w:rPr>
+        <w:t>=</w:t>
+      </w:r>
+      <w:proofErr w:type="spellStart"/>
+      <w:r>
+        <w:rPr>
+          <w:rStyle w:val="IntenseEmphasis"/>
+        </w:rPr>
+        <w:t>w.ipaddress</w:t>
+      </w:r>
+      <w:proofErr w:type="spellEnd"/>
+      <w:r>
+        <w:rPr>
+          <w:rStyle w:val="IntenseEmphasis"/>
+        </w:rPr>
+        <w:t xml:space="preserve"> group by </w:t>
+      </w:r>
+      <w:proofErr w:type="spellStart"/>
+      <w:r>
+        <w:rPr>
+          <w:rStyle w:val="IntenseEmphasis"/>
+        </w:rPr>
+        <w:t>i.city</w:t>
+      </w:r>
+      <w:proofErr w:type="spellEnd"/>
+      <w:r>
+        <w:rPr>
+          <w:rStyle w:val="IntenseEmphasis"/>
+        </w:rPr>
+        <w:t xml:space="preserve"> order by </w:t>
+      </w:r>
+      <w:proofErr w:type="spellStart"/>
+      <w:r>
+        <w:rPr>
+          <w:rStyle w:val="IntenseEmphasis"/>
+        </w:rPr>
+        <w:t>num_request</w:t>
+      </w:r>
+      <w:proofErr w:type="spellEnd"/>
+      <w:r>
+        <w:rPr>
+          <w:rStyle w:val="IntenseEmphasis"/>
+        </w:rPr>
+        <w:t xml:space="preserve"> desc;</w:t>
+      </w:r>
+    </w:p>
+    <w:p>
+      <w:pPr>
+        <w:rPr>
+          <w:rFonts w:ascii="Calibri" w:eastAsia="Calibri" w:hAnsi="Calibri" w:cs="Calibri"/>
+        </w:rPr>
+      </w:pPr>
+    </w:p>
+    <w:p>
+      <w:pPr>
+        <w:spacing w:line="240" w:lineRule="auto"/>
+        <w:rPr>
+          <w:rFonts w:ascii="Calibri" w:eastAsia="Calibri" w:hAnsi="Calibri" w:cs="Calibri"/>
+        </w:rPr>
+      </w:pPr>
+      <w:r>
+        <w:object w:dxaOrig="5699" w:dyaOrig="3390" w14:anchorId="58B23759">
+          <v:rect id="rectole0000000006" o:spid="_x0000_i1031" style="width:285pt;height:169.5pt" o:ole="" o:preferrelative="t" stroked="f">
+            <v:imagedata r:id="rId17" o:title=""/>
+          </v:rect>
+          <o:OLEObject Type="Embed" ProgID="StaticDib" ShapeID="rectole0000000006" DrawAspect="Content" ObjectID="_1635466070" r:id="rId18"/>
+        </w:object>
+      </w:r>
+    </w:p>
+    <w:p>
+      <w:pPr>
+        <w:rPr>
+          <w:rFonts w:ascii="Calibri" w:eastAsia="Calibri" w:hAnsi="Calibri" w:cs="Calibri"/>
+        </w:rPr>
+      </w:pPr>
+    </w:p>
+    <w:p>
+      <w:pPr>
+        <w:rPr>
+          <w:rFonts w:ascii="Calibri" w:eastAsia="Calibri" w:hAnsi="Calibri" w:cs="Calibri"/>
+          <w:i/>
+          <w:color w:val="4472C4"/>
         </w:rPr>
       </w:pPr>
     </w:p>
@@ -543,324 +2633,9 @@
 <file path=word/numbering.xml><?xml version="1.0" encoding="utf-8"?>
 <w:numbering xmlns:wpc="http://schemas.microsoft.com/office/word/2010/wordprocessingCanvas" xmlns:cx="http://schemas.microsoft.com/office/drawing/2014/chartex" xmlns:cx1="http://schemas.microsoft.com/office/drawing/2015/9/8/chartex" xmlns:cx2="http://schemas.microsoft.com/office/drawing/2015/10/21/chartex" xmlns:cx3="http://schemas.microsoft.com/office/drawing/2016/5/9/chartex" xmlns:cx4="http://schemas.microsoft.com/office/drawing/2016/5/10/chartex" xmlns:cx5="http://schemas.microsoft.com/office/drawing/2016/5/11/chartex" xmlns:cx6="http://schemas.microsoft.com/office/drawing/2016/5/12/chartex" xmlns:cx7="http://schemas.microsoft.com/office/drawing/2016/5/13/chartex" xmlns:cx8="http://schemas.microsoft.com/office/drawing/2016/5/14/chartex" xmlns:mc="http://schemas.openxmlformats.org/markup-compatibility/2006" xmlns:aink="http://schemas.microsoft.com/office/drawing/2016/ink" xmlns:am3d="http://schemas.microsoft.com/office/drawing/2017/model3d" xmlns:o="urn:schemas-microsoft-com:office:office" xmlns:r="http://schemas.openxmlformats.org/officeDocument/2006/relationships" xmlns:m="http://schemas.openxmlformats.org/officeDocument/2006/math" xmlns:v="urn:schemas-microsoft-com:vml" xmlns:wp14="http://schemas.microsoft.com/office/word/2010/wordprocessingDrawing" xmlns:wp="http://schemas.openxmlformats.org/drawingml/2006/wordprocessingDrawing" xmlns:w10="urn:schemas-microsoft-com:office:word" xmlns:w="http://schemas.openxmlformats.org/wordprocessingml/2006/main" xmlns:w14="http://schemas.microsoft.com/office/word/2010/wordml" xmlns:w15="http://schemas.microsoft.com/office/word/2012/wordml" xmlns:w16cid="http://schemas.microsoft.com/office/word/2016/wordml/cid" xmlns:w16se="http://schemas.microsoft.com/office/word/2015/wordml/symex" xmlns:wpg="http://schemas.microsoft.com/office/word/2010/wordprocessingGroup" xmlns:wpi="http://schemas.microsoft.com/office/word/2010/wordprocessingInk" xmlns:wne="http://schemas.microsoft.com/office/word/2006/wordml" xmlns:wps="http://schemas.microsoft.com/office/word/2010/wordprocessingShape" mc:Ignorable="w14 w15 w16se w16cid wp14">
   <w:abstractNum w:abstractNumId="0" w15:restartNumberingAfterBreak="0">
-    <w:nsid w:val="05DB5C9D"/>
-    <w:multiLevelType w:val="hybridMultilevel"/>
-    <w:tmpl w:val="5BCE46F6"/>
-    <w:lvl w:ilvl="0" w:tplc="04090001">
-      <w:start w:val="1"/>
-      <w:numFmt w:val="bullet"/>
-      <w:lvlText w:val=""/>
-      <w:lvlJc w:val="left"/>
-      <w:pPr>
-        <w:ind w:left="2160" w:hanging="360"/>
-      </w:pPr>
-      <w:rPr>
-        <w:rFonts w:ascii="Symbol" w:hAnsi="Symbol" w:hint="default"/>
-      </w:rPr>
-    </w:lvl>
-    <w:lvl w:ilvl="1" w:tplc="04090003" w:tentative="1">
-      <w:start w:val="1"/>
-      <w:numFmt w:val="bullet"/>
-      <w:lvlText w:val="o"/>
-      <w:lvlJc w:val="left"/>
-      <w:pPr>
-        <w:ind w:left="2880" w:hanging="360"/>
-      </w:pPr>
-      <w:rPr>
-        <w:rFonts w:ascii="Courier New" w:hAnsi="Courier New" w:cs="Courier New" w:hint="default"/>
-      </w:rPr>
-    </w:lvl>
-    <w:lvl w:ilvl="2" w:tplc="04090005" w:tentative="1">
-      <w:start w:val="1"/>
-      <w:numFmt w:val="bullet"/>
-      <w:lvlText w:val=""/>
-      <w:lvlJc w:val="left"/>
-      <w:pPr>
-        <w:ind w:left="3600" w:hanging="360"/>
-      </w:pPr>
-      <w:rPr>
-        <w:rFonts w:ascii="Wingdings" w:hAnsi="Wingdings" w:hint="default"/>
-      </w:rPr>
-    </w:lvl>
-    <w:lvl w:ilvl="3" w:tplc="04090001" w:tentative="1">
-      <w:start w:val="1"/>
-      <w:numFmt w:val="bullet"/>
-      <w:lvlText w:val=""/>
-      <w:lvlJc w:val="left"/>
-      <w:pPr>
-        <w:ind w:left="4320" w:hanging="360"/>
-      </w:pPr>
-      <w:rPr>
-        <w:rFonts w:ascii="Symbol" w:hAnsi="Symbol" w:hint="default"/>
-      </w:rPr>
-    </w:lvl>
-    <w:lvl w:ilvl="4" w:tplc="04090003" w:tentative="1">
-      <w:start w:val="1"/>
-      <w:numFmt w:val="bullet"/>
-      <w:lvlText w:val="o"/>
-      <w:lvlJc w:val="left"/>
-      <w:pPr>
-        <w:ind w:left="5040" w:hanging="360"/>
-      </w:pPr>
-      <w:rPr>
-        <w:rFonts w:ascii="Courier New" w:hAnsi="Courier New" w:cs="Courier New" w:hint="default"/>
-      </w:rPr>
-    </w:lvl>
-    <w:lvl w:ilvl="5" w:tplc="04090005" w:tentative="1">
-      <w:start w:val="1"/>
-      <w:numFmt w:val="bullet"/>
-      <w:lvlText w:val=""/>
-      <w:lvlJc w:val="left"/>
-      <w:pPr>
-        <w:ind w:left="5760" w:hanging="360"/>
-      </w:pPr>
-      <w:rPr>
-        <w:rFonts w:ascii="Wingdings" w:hAnsi="Wingdings" w:hint="default"/>
-      </w:rPr>
-    </w:lvl>
-    <w:lvl w:ilvl="6" w:tplc="04090001" w:tentative="1">
-      <w:start w:val="1"/>
-      <w:numFmt w:val="bullet"/>
-      <w:lvlText w:val=""/>
-      <w:lvlJc w:val="left"/>
-      <w:pPr>
-        <w:ind w:left="6480" w:hanging="360"/>
-      </w:pPr>
-      <w:rPr>
-        <w:rFonts w:ascii="Symbol" w:hAnsi="Symbol" w:hint="default"/>
-      </w:rPr>
-    </w:lvl>
-    <w:lvl w:ilvl="7" w:tplc="04090003" w:tentative="1">
-      <w:start w:val="1"/>
-      <w:numFmt w:val="bullet"/>
-      <w:lvlText w:val="o"/>
-      <w:lvlJc w:val="left"/>
-      <w:pPr>
-        <w:ind w:left="7200" w:hanging="360"/>
-      </w:pPr>
-      <w:rPr>
-        <w:rFonts w:ascii="Courier New" w:hAnsi="Courier New" w:cs="Courier New" w:hint="default"/>
-      </w:rPr>
-    </w:lvl>
-    <w:lvl w:ilvl="8" w:tplc="04090005" w:tentative="1">
-      <w:start w:val="1"/>
-      <w:numFmt w:val="bullet"/>
-      <w:lvlText w:val=""/>
-      <w:lvlJc w:val="left"/>
-      <w:pPr>
-        <w:ind w:left="7920" w:hanging="360"/>
-      </w:pPr>
-      <w:rPr>
-        <w:rFonts w:ascii="Wingdings" w:hAnsi="Wingdings" w:hint="default"/>
-      </w:rPr>
-    </w:lvl>
-  </w:abstractNum>
-  <w:abstractNum w:abstractNumId="1" w15:restartNumberingAfterBreak="0">
-    <w:nsid w:val="07BD189A"/>
-    <w:multiLevelType w:val="hybridMultilevel"/>
-    <w:tmpl w:val="03FC36D0"/>
-    <w:lvl w:ilvl="0" w:tplc="04090001">
-      <w:start w:val="1"/>
-      <w:numFmt w:val="bullet"/>
-      <w:lvlText w:val=""/>
-      <w:lvlJc w:val="left"/>
-      <w:pPr>
-        <w:ind w:left="2880" w:hanging="360"/>
-      </w:pPr>
-      <w:rPr>
-        <w:rFonts w:ascii="Symbol" w:hAnsi="Symbol" w:hint="default"/>
-      </w:rPr>
-    </w:lvl>
-    <w:lvl w:ilvl="1" w:tplc="04090003" w:tentative="1">
-      <w:start w:val="1"/>
-      <w:numFmt w:val="bullet"/>
-      <w:lvlText w:val="o"/>
-      <w:lvlJc w:val="left"/>
-      <w:pPr>
-        <w:ind w:left="3600" w:hanging="360"/>
-      </w:pPr>
-      <w:rPr>
-        <w:rFonts w:ascii="Courier New" w:hAnsi="Courier New" w:cs="Courier New" w:hint="default"/>
-      </w:rPr>
-    </w:lvl>
-    <w:lvl w:ilvl="2" w:tplc="04090005" w:tentative="1">
-      <w:start w:val="1"/>
-      <w:numFmt w:val="bullet"/>
-      <w:lvlText w:val=""/>
-      <w:lvlJc w:val="left"/>
-      <w:pPr>
-        <w:ind w:left="4320" w:hanging="360"/>
-      </w:pPr>
-      <w:rPr>
-        <w:rFonts w:ascii="Wingdings" w:hAnsi="Wingdings" w:hint="default"/>
-      </w:rPr>
-    </w:lvl>
-    <w:lvl w:ilvl="3" w:tplc="04090001" w:tentative="1">
-      <w:start w:val="1"/>
-      <w:numFmt w:val="bullet"/>
-      <w:lvlText w:val=""/>
-      <w:lvlJc w:val="left"/>
-      <w:pPr>
-        <w:ind w:left="5040" w:hanging="360"/>
-      </w:pPr>
-      <w:rPr>
-        <w:rFonts w:ascii="Symbol" w:hAnsi="Symbol" w:hint="default"/>
-      </w:rPr>
-    </w:lvl>
-    <w:lvl w:ilvl="4" w:tplc="04090003" w:tentative="1">
-      <w:start w:val="1"/>
-      <w:numFmt w:val="bullet"/>
-      <w:lvlText w:val="o"/>
-      <w:lvlJc w:val="left"/>
-      <w:pPr>
-        <w:ind w:left="5760" w:hanging="360"/>
-      </w:pPr>
-      <w:rPr>
-        <w:rFonts w:ascii="Courier New" w:hAnsi="Courier New" w:cs="Courier New" w:hint="default"/>
-      </w:rPr>
-    </w:lvl>
-    <w:lvl w:ilvl="5" w:tplc="04090005" w:tentative="1">
-      <w:start w:val="1"/>
-      <w:numFmt w:val="bullet"/>
-      <w:lvlText w:val=""/>
-      <w:lvlJc w:val="left"/>
-      <w:pPr>
-        <w:ind w:left="6480" w:hanging="360"/>
-      </w:pPr>
-      <w:rPr>
-        <w:rFonts w:ascii="Wingdings" w:hAnsi="Wingdings" w:hint="default"/>
-      </w:rPr>
-    </w:lvl>
-    <w:lvl w:ilvl="6" w:tplc="04090001" w:tentative="1">
-      <w:start w:val="1"/>
-      <w:numFmt w:val="bullet"/>
-      <w:lvlText w:val=""/>
-      <w:lvlJc w:val="left"/>
-      <w:pPr>
-        <w:ind w:left="7200" w:hanging="360"/>
-      </w:pPr>
-      <w:rPr>
-        <w:rFonts w:ascii="Symbol" w:hAnsi="Symbol" w:hint="default"/>
-      </w:rPr>
-    </w:lvl>
-    <w:lvl w:ilvl="7" w:tplc="04090003" w:tentative="1">
-      <w:start w:val="1"/>
-      <w:numFmt w:val="bullet"/>
-      <w:lvlText w:val="o"/>
-      <w:lvlJc w:val="left"/>
-      <w:pPr>
-        <w:ind w:left="7920" w:hanging="360"/>
-      </w:pPr>
-      <w:rPr>
-        <w:rFonts w:ascii="Courier New" w:hAnsi="Courier New" w:cs="Courier New" w:hint="default"/>
-      </w:rPr>
-    </w:lvl>
-    <w:lvl w:ilvl="8" w:tplc="04090005" w:tentative="1">
-      <w:start w:val="1"/>
-      <w:numFmt w:val="bullet"/>
-      <w:lvlText w:val=""/>
-      <w:lvlJc w:val="left"/>
-      <w:pPr>
-        <w:ind w:left="8640" w:hanging="360"/>
-      </w:pPr>
-      <w:rPr>
-        <w:rFonts w:ascii="Wingdings" w:hAnsi="Wingdings" w:hint="default"/>
-      </w:rPr>
-    </w:lvl>
-  </w:abstractNum>
-  <w:abstractNum w:abstractNumId="2" w15:restartNumberingAfterBreak="0">
-    <w:nsid w:val="0A547166"/>
-    <w:multiLevelType w:val="hybridMultilevel"/>
-    <w:tmpl w:val="14C881FC"/>
-    <w:lvl w:ilvl="0" w:tplc="0409000F">
-      <w:start w:val="1"/>
-      <w:numFmt w:val="decimal"/>
-      <w:lvlText w:val="%1."/>
-      <w:lvlJc w:val="left"/>
-      <w:pPr>
-        <w:ind w:left="720" w:hanging="360"/>
-      </w:pPr>
-      <w:rPr>
-        <w:rFonts w:hint="default"/>
-      </w:rPr>
-    </w:lvl>
-    <w:lvl w:ilvl="1" w:tplc="04090019">
-      <w:start w:val="1"/>
-      <w:numFmt w:val="lowerLetter"/>
-      <w:lvlText w:val="%2."/>
-      <w:lvlJc w:val="left"/>
-      <w:pPr>
-        <w:ind w:left="1440" w:hanging="360"/>
-      </w:pPr>
-    </w:lvl>
-    <w:lvl w:ilvl="2" w:tplc="0409001B" w:tentative="1">
-      <w:start w:val="1"/>
-      <w:numFmt w:val="lowerRoman"/>
-      <w:lvlText w:val="%3."/>
-      <w:lvlJc w:val="right"/>
-      <w:pPr>
-        <w:ind w:left="2160" w:hanging="180"/>
-      </w:pPr>
-    </w:lvl>
-    <w:lvl w:ilvl="3" w:tplc="0409000F" w:tentative="1">
-      <w:start w:val="1"/>
-      <w:numFmt w:val="decimal"/>
-      <w:lvlText w:val="%4."/>
-      <w:lvlJc w:val="left"/>
-      <w:pPr>
-        <w:ind w:left="2880" w:hanging="360"/>
-      </w:pPr>
-    </w:lvl>
-    <w:lvl w:ilvl="4" w:tplc="04090019" w:tentative="1">
-      <w:start w:val="1"/>
-      <w:numFmt w:val="lowerLetter"/>
-      <w:lvlText w:val="%5."/>
-      <w:lvlJc w:val="left"/>
-      <w:pPr>
-        <w:ind w:left="3600" w:hanging="360"/>
-      </w:pPr>
-    </w:lvl>
-    <w:lvl w:ilvl="5" w:tplc="0409001B" w:tentative="1">
-      <w:start w:val="1"/>
-      <w:numFmt w:val="lowerRoman"/>
-      <w:lvlText w:val="%6."/>
-      <w:lvlJc w:val="right"/>
-      <w:pPr>
-        <w:ind w:left="4320" w:hanging="180"/>
-      </w:pPr>
-    </w:lvl>
-    <w:lvl w:ilvl="6" w:tplc="0409000F" w:tentative="1">
-      <w:start w:val="1"/>
-      <w:numFmt w:val="decimal"/>
-      <w:lvlText w:val="%7."/>
-      <w:lvlJc w:val="left"/>
-      <w:pPr>
-        <w:ind w:left="5040" w:hanging="360"/>
-      </w:pPr>
-    </w:lvl>
-    <w:lvl w:ilvl="7" w:tplc="04090019" w:tentative="1">
-      <w:start w:val="1"/>
-      <w:numFmt w:val="lowerLetter"/>
-      <w:lvlText w:val="%8."/>
-      <w:lvlJc w:val="left"/>
-      <w:pPr>
-        <w:ind w:left="5760" w:hanging="360"/>
-      </w:pPr>
-    </w:lvl>
-    <w:lvl w:ilvl="8" w:tplc="0409001B" w:tentative="1">
-      <w:start w:val="1"/>
-      <w:numFmt w:val="lowerRoman"/>
-      <w:lvlText w:val="%9."/>
-      <w:lvlJc w:val="right"/>
-      <w:pPr>
-        <w:ind w:left="6480" w:hanging="180"/>
-      </w:pPr>
-    </w:lvl>
-  </w:abstractNum>
-  <w:abstractNum w:abstractNumId="3" w15:restartNumberingAfterBreak="0">
-    <w:nsid w:val="1DFB4D51"/>
+    <w:nsid w:val="010B2B3B"/>
     <w:multiLevelType w:val="multilevel"/>
-    <w:tmpl w:val="B4D49B86"/>
+    <w:tmpl w:val="73EEEF16"/>
     <w:lvl w:ilvl="0">
       <w:start w:val="1"/>
       <w:numFmt w:val="bullet"/>
@@ -908,236 +2683,10 @@
       <w:lvlJc w:val="left"/>
     </w:lvl>
   </w:abstractNum>
-  <w:abstractNum w:abstractNumId="4" w15:restartNumberingAfterBreak="0">
-    <w:nsid w:val="21DB7F78"/>
-    <w:multiLevelType w:val="hybridMultilevel"/>
-    <w:tmpl w:val="C68EB42C"/>
-    <w:lvl w:ilvl="0" w:tplc="04090001">
-      <w:start w:val="1"/>
-      <w:numFmt w:val="bullet"/>
-      <w:lvlText w:val=""/>
-      <w:lvlJc w:val="left"/>
-      <w:pPr>
-        <w:ind w:left="2160" w:hanging="360"/>
-      </w:pPr>
-      <w:rPr>
-        <w:rFonts w:ascii="Symbol" w:hAnsi="Symbol" w:hint="default"/>
-      </w:rPr>
-    </w:lvl>
-    <w:lvl w:ilvl="1" w:tplc="04090003" w:tentative="1">
-      <w:start w:val="1"/>
-      <w:numFmt w:val="bullet"/>
-      <w:lvlText w:val="o"/>
-      <w:lvlJc w:val="left"/>
-      <w:pPr>
-        <w:ind w:left="2880" w:hanging="360"/>
-      </w:pPr>
-      <w:rPr>
-        <w:rFonts w:ascii="Courier New" w:hAnsi="Courier New" w:cs="Courier New" w:hint="default"/>
-      </w:rPr>
-    </w:lvl>
-    <w:lvl w:ilvl="2" w:tplc="04090005" w:tentative="1">
-      <w:start w:val="1"/>
-      <w:numFmt w:val="bullet"/>
-      <w:lvlText w:val=""/>
-      <w:lvlJc w:val="left"/>
-      <w:pPr>
-        <w:ind w:left="3600" w:hanging="360"/>
-      </w:pPr>
-      <w:rPr>
-        <w:rFonts w:ascii="Wingdings" w:hAnsi="Wingdings" w:hint="default"/>
-      </w:rPr>
-    </w:lvl>
-    <w:lvl w:ilvl="3" w:tplc="04090001" w:tentative="1">
-      <w:start w:val="1"/>
-      <w:numFmt w:val="bullet"/>
-      <w:lvlText w:val=""/>
-      <w:lvlJc w:val="left"/>
-      <w:pPr>
-        <w:ind w:left="4320" w:hanging="360"/>
-      </w:pPr>
-      <w:rPr>
-        <w:rFonts w:ascii="Symbol" w:hAnsi="Symbol" w:hint="default"/>
-      </w:rPr>
-    </w:lvl>
-    <w:lvl w:ilvl="4" w:tplc="04090003" w:tentative="1">
-      <w:start w:val="1"/>
-      <w:numFmt w:val="bullet"/>
-      <w:lvlText w:val="o"/>
-      <w:lvlJc w:val="left"/>
-      <w:pPr>
-        <w:ind w:left="5040" w:hanging="360"/>
-      </w:pPr>
-      <w:rPr>
-        <w:rFonts w:ascii="Courier New" w:hAnsi="Courier New" w:cs="Courier New" w:hint="default"/>
-      </w:rPr>
-    </w:lvl>
-    <w:lvl w:ilvl="5" w:tplc="04090005" w:tentative="1">
-      <w:start w:val="1"/>
-      <w:numFmt w:val="bullet"/>
-      <w:lvlText w:val=""/>
-      <w:lvlJc w:val="left"/>
-      <w:pPr>
-        <w:ind w:left="5760" w:hanging="360"/>
-      </w:pPr>
-      <w:rPr>
-        <w:rFonts w:ascii="Wingdings" w:hAnsi="Wingdings" w:hint="default"/>
-      </w:rPr>
-    </w:lvl>
-    <w:lvl w:ilvl="6" w:tplc="04090001" w:tentative="1">
-      <w:start w:val="1"/>
-      <w:numFmt w:val="bullet"/>
-      <w:lvlText w:val=""/>
-      <w:lvlJc w:val="left"/>
-      <w:pPr>
-        <w:ind w:left="6480" w:hanging="360"/>
-      </w:pPr>
-      <w:rPr>
-        <w:rFonts w:ascii="Symbol" w:hAnsi="Symbol" w:hint="default"/>
-      </w:rPr>
-    </w:lvl>
-    <w:lvl w:ilvl="7" w:tplc="04090003" w:tentative="1">
-      <w:start w:val="1"/>
-      <w:numFmt w:val="bullet"/>
-      <w:lvlText w:val="o"/>
-      <w:lvlJc w:val="left"/>
-      <w:pPr>
-        <w:ind w:left="7200" w:hanging="360"/>
-      </w:pPr>
-      <w:rPr>
-        <w:rFonts w:ascii="Courier New" w:hAnsi="Courier New" w:cs="Courier New" w:hint="default"/>
-      </w:rPr>
-    </w:lvl>
-    <w:lvl w:ilvl="8" w:tplc="04090005" w:tentative="1">
-      <w:start w:val="1"/>
-      <w:numFmt w:val="bullet"/>
-      <w:lvlText w:val=""/>
-      <w:lvlJc w:val="left"/>
-      <w:pPr>
-        <w:ind w:left="7920" w:hanging="360"/>
-      </w:pPr>
-      <w:rPr>
-        <w:rFonts w:ascii="Wingdings" w:hAnsi="Wingdings" w:hint="default"/>
-      </w:rPr>
-    </w:lvl>
-  </w:abstractNum>
-  <w:abstractNum w:abstractNumId="5" w15:restartNumberingAfterBreak="0">
-    <w:nsid w:val="2D350B99"/>
-    <w:multiLevelType w:val="hybridMultilevel"/>
-    <w:tmpl w:val="201E628C"/>
-    <w:lvl w:ilvl="0" w:tplc="04090001">
-      <w:start w:val="1"/>
-      <w:numFmt w:val="bullet"/>
-      <w:lvlText w:val=""/>
-      <w:lvlJc w:val="left"/>
-      <w:pPr>
-        <w:ind w:left="2160" w:hanging="360"/>
-      </w:pPr>
-      <w:rPr>
-        <w:rFonts w:ascii="Symbol" w:hAnsi="Symbol" w:hint="default"/>
-      </w:rPr>
-    </w:lvl>
-    <w:lvl w:ilvl="1" w:tplc="04090003" w:tentative="1">
-      <w:start w:val="1"/>
-      <w:numFmt w:val="bullet"/>
-      <w:lvlText w:val="o"/>
-      <w:lvlJc w:val="left"/>
-      <w:pPr>
-        <w:ind w:left="2880" w:hanging="360"/>
-      </w:pPr>
-      <w:rPr>
-        <w:rFonts w:ascii="Courier New" w:hAnsi="Courier New" w:cs="Courier New" w:hint="default"/>
-      </w:rPr>
-    </w:lvl>
-    <w:lvl w:ilvl="2" w:tplc="04090005" w:tentative="1">
-      <w:start w:val="1"/>
-      <w:numFmt w:val="bullet"/>
-      <w:lvlText w:val=""/>
-      <w:lvlJc w:val="left"/>
-      <w:pPr>
-        <w:ind w:left="3600" w:hanging="360"/>
-      </w:pPr>
-      <w:rPr>
-        <w:rFonts w:ascii="Wingdings" w:hAnsi="Wingdings" w:hint="default"/>
-      </w:rPr>
-    </w:lvl>
-    <w:lvl w:ilvl="3" w:tplc="04090001" w:tentative="1">
-      <w:start w:val="1"/>
-      <w:numFmt w:val="bullet"/>
-      <w:lvlText w:val=""/>
-      <w:lvlJc w:val="left"/>
-      <w:pPr>
-        <w:ind w:left="4320" w:hanging="360"/>
-      </w:pPr>
-      <w:rPr>
-        <w:rFonts w:ascii="Symbol" w:hAnsi="Symbol" w:hint="default"/>
-      </w:rPr>
-    </w:lvl>
-    <w:lvl w:ilvl="4" w:tplc="04090003" w:tentative="1">
-      <w:start w:val="1"/>
-      <w:numFmt w:val="bullet"/>
-      <w:lvlText w:val="o"/>
-      <w:lvlJc w:val="left"/>
-      <w:pPr>
-        <w:ind w:left="5040" w:hanging="360"/>
-      </w:pPr>
-      <w:rPr>
-        <w:rFonts w:ascii="Courier New" w:hAnsi="Courier New" w:cs="Courier New" w:hint="default"/>
-      </w:rPr>
-    </w:lvl>
-    <w:lvl w:ilvl="5" w:tplc="04090005" w:tentative="1">
-      <w:start w:val="1"/>
-      <w:numFmt w:val="bullet"/>
-      <w:lvlText w:val=""/>
-      <w:lvlJc w:val="left"/>
-      <w:pPr>
-        <w:ind w:left="5760" w:hanging="360"/>
-      </w:pPr>
-      <w:rPr>
-        <w:rFonts w:ascii="Wingdings" w:hAnsi="Wingdings" w:hint="default"/>
-      </w:rPr>
-    </w:lvl>
-    <w:lvl w:ilvl="6" w:tplc="04090001" w:tentative="1">
-      <w:start w:val="1"/>
-      <w:numFmt w:val="bullet"/>
-      <w:lvlText w:val=""/>
-      <w:lvlJc w:val="left"/>
-      <w:pPr>
-        <w:ind w:left="6480" w:hanging="360"/>
-      </w:pPr>
-      <w:rPr>
-        <w:rFonts w:ascii="Symbol" w:hAnsi="Symbol" w:hint="default"/>
-      </w:rPr>
-    </w:lvl>
-    <w:lvl w:ilvl="7" w:tplc="04090003" w:tentative="1">
-      <w:start w:val="1"/>
-      <w:numFmt w:val="bullet"/>
-      <w:lvlText w:val="o"/>
-      <w:lvlJc w:val="left"/>
-      <w:pPr>
-        <w:ind w:left="7200" w:hanging="360"/>
-      </w:pPr>
-      <w:rPr>
-        <w:rFonts w:ascii="Courier New" w:hAnsi="Courier New" w:cs="Courier New" w:hint="default"/>
-      </w:rPr>
-    </w:lvl>
-    <w:lvl w:ilvl="8" w:tplc="04090005" w:tentative="1">
-      <w:start w:val="1"/>
-      <w:numFmt w:val="bullet"/>
-      <w:lvlText w:val=""/>
-      <w:lvlJc w:val="left"/>
-      <w:pPr>
-        <w:ind w:left="7920" w:hanging="360"/>
-      </w:pPr>
-      <w:rPr>
-        <w:rFonts w:ascii="Wingdings" w:hAnsi="Wingdings" w:hint="default"/>
-      </w:rPr>
-    </w:lvl>
-  </w:abstractNum>
-  <w:abstractNum w:abstractNumId="6" w15:restartNumberingAfterBreak="0">
-    <w:nsid w:val="31E60A0A"/>
+  <w:abstractNum w:abstractNumId="1" w15:restartNumberingAfterBreak="0">
+    <w:nsid w:val="24645952"/>
     <w:multiLevelType w:val="multilevel"/>
-    <w:tmpl w:val="98C89A14"/>
+    <w:tmpl w:val="B3DA474A"/>
     <w:lvl w:ilvl="0">
       <w:start w:val="1"/>
       <w:numFmt w:val="bullet"/>
@@ -1185,10 +2734,10 @@
       <w:lvlJc w:val="left"/>
     </w:lvl>
   </w:abstractNum>
-  <w:abstractNum w:abstractNumId="7" w15:restartNumberingAfterBreak="0">
-    <w:nsid w:val="3E1D1229"/>
+  <w:abstractNum w:abstractNumId="2" w15:restartNumberingAfterBreak="0">
+    <w:nsid w:val="3CE902FB"/>
     <w:multiLevelType w:val="multilevel"/>
-    <w:tmpl w:val="B05A14CC"/>
+    <w:tmpl w:val="14E2895C"/>
     <w:lvl w:ilvl="0">
       <w:start w:val="1"/>
       <w:numFmt w:val="bullet"/>
@@ -1236,123 +2785,10 @@
       <w:lvlJc w:val="left"/>
     </w:lvl>
   </w:abstractNum>
-  <w:abstractNum w:abstractNumId="8" w15:restartNumberingAfterBreak="0">
-    <w:nsid w:val="5D873E52"/>
-    <w:multiLevelType w:val="hybridMultilevel"/>
-    <w:tmpl w:val="0BE0EFAC"/>
-    <w:lvl w:ilvl="0" w:tplc="04090001">
-      <w:start w:val="1"/>
-      <w:numFmt w:val="bullet"/>
-      <w:lvlText w:val=""/>
-      <w:lvlJc w:val="left"/>
-      <w:pPr>
-        <w:ind w:left="2160" w:hanging="360"/>
-      </w:pPr>
-      <w:rPr>
-        <w:rFonts w:ascii="Symbol" w:hAnsi="Symbol" w:hint="default"/>
-      </w:rPr>
-    </w:lvl>
-    <w:lvl w:ilvl="1" w:tplc="04090003" w:tentative="1">
-      <w:start w:val="1"/>
-      <w:numFmt w:val="bullet"/>
-      <w:lvlText w:val="o"/>
-      <w:lvlJc w:val="left"/>
-      <w:pPr>
-        <w:ind w:left="2880" w:hanging="360"/>
-      </w:pPr>
-      <w:rPr>
-        <w:rFonts w:ascii="Courier New" w:hAnsi="Courier New" w:cs="Courier New" w:hint="default"/>
-      </w:rPr>
-    </w:lvl>
-    <w:lvl w:ilvl="2" w:tplc="04090005" w:tentative="1">
-      <w:start w:val="1"/>
-      <w:numFmt w:val="bullet"/>
-      <w:lvlText w:val=""/>
-      <w:lvlJc w:val="left"/>
-      <w:pPr>
-        <w:ind w:left="3600" w:hanging="360"/>
-      </w:pPr>
-      <w:rPr>
-        <w:rFonts w:ascii="Wingdings" w:hAnsi="Wingdings" w:hint="default"/>
-      </w:rPr>
-    </w:lvl>
-    <w:lvl w:ilvl="3" w:tplc="04090001" w:tentative="1">
-      <w:start w:val="1"/>
-      <w:numFmt w:val="bullet"/>
-      <w:lvlText w:val=""/>
-      <w:lvlJc w:val="left"/>
-      <w:pPr>
-        <w:ind w:left="4320" w:hanging="360"/>
-      </w:pPr>
-      <w:rPr>
-        <w:rFonts w:ascii="Symbol" w:hAnsi="Symbol" w:hint="default"/>
-      </w:rPr>
-    </w:lvl>
-    <w:lvl w:ilvl="4" w:tplc="04090003" w:tentative="1">
-      <w:start w:val="1"/>
-      <w:numFmt w:val="bullet"/>
-      <w:lvlText w:val="o"/>
-      <w:lvlJc w:val="left"/>
-      <w:pPr>
-        <w:ind w:left="5040" w:hanging="360"/>
-      </w:pPr>
-      <w:rPr>
-        <w:rFonts w:ascii="Courier New" w:hAnsi="Courier New" w:cs="Courier New" w:hint="default"/>
-      </w:rPr>
-    </w:lvl>
-    <w:lvl w:ilvl="5" w:tplc="04090005" w:tentative="1">
-      <w:start w:val="1"/>
-      <w:numFmt w:val="bullet"/>
-      <w:lvlText w:val=""/>
-      <w:lvlJc w:val="left"/>
-      <w:pPr>
-        <w:ind w:left="5760" w:hanging="360"/>
-      </w:pPr>
-      <w:rPr>
-        <w:rFonts w:ascii="Wingdings" w:hAnsi="Wingdings" w:hint="default"/>
-      </w:rPr>
-    </w:lvl>
-    <w:lvl w:ilvl="6" w:tplc="04090001" w:tentative="1">
-      <w:start w:val="1"/>
-      <w:numFmt w:val="bullet"/>
-      <w:lvlText w:val=""/>
-      <w:lvlJc w:val="left"/>
-      <w:pPr>
-        <w:ind w:left="6480" w:hanging="360"/>
-      </w:pPr>
-      <w:rPr>
-        <w:rFonts w:ascii="Symbol" w:hAnsi="Symbol" w:hint="default"/>
-      </w:rPr>
-    </w:lvl>
-    <w:lvl w:ilvl="7" w:tplc="04090003" w:tentative="1">
-      <w:start w:val="1"/>
-      <w:numFmt w:val="bullet"/>
-      <w:lvlText w:val="o"/>
-      <w:lvlJc w:val="left"/>
-      <w:pPr>
-        <w:ind w:left="7200" w:hanging="360"/>
-      </w:pPr>
-      <w:rPr>
-        <w:rFonts w:ascii="Courier New" w:hAnsi="Courier New" w:cs="Courier New" w:hint="default"/>
-      </w:rPr>
-    </w:lvl>
-    <w:lvl w:ilvl="8" w:tplc="04090005" w:tentative="1">
-      <w:start w:val="1"/>
-      <w:numFmt w:val="bullet"/>
-      <w:lvlText w:val=""/>
-      <w:lvlJc w:val="left"/>
-      <w:pPr>
-        <w:ind w:left="7920" w:hanging="360"/>
-      </w:pPr>
-      <w:rPr>
-        <w:rFonts w:ascii="Wingdings" w:hAnsi="Wingdings" w:hint="default"/>
-      </w:rPr>
-    </w:lvl>
-  </w:abstractNum>
-  <w:abstractNum w:abstractNumId="9" w15:restartNumberingAfterBreak="0">
-    <w:nsid w:val="6C9A2FAB"/>
+  <w:abstractNum w:abstractNumId="3" w15:restartNumberingAfterBreak="0">
+    <w:nsid w:val="532E42F3"/>
     <w:multiLevelType w:val="multilevel"/>
-    <w:tmpl w:val="C41873B0"/>
+    <w:tmpl w:val="6B4E2FCE"/>
     <w:lvl w:ilvl="0">
       <w:start w:val="1"/>
       <w:numFmt w:val="bullet"/>
@@ -1400,10 +2836,10 @@
       <w:lvlJc w:val="left"/>
     </w:lvl>
   </w:abstractNum>
-  <w:abstractNum w:abstractNumId="10" w15:restartNumberingAfterBreak="0">
-    <w:nsid w:val="78A80B56"/>
+  <w:abstractNum w:abstractNumId="4" w15:restartNumberingAfterBreak="0">
+    <w:nsid w:val="6ED5382D"/>
     <w:multiLevelType w:val="multilevel"/>
-    <w:tmpl w:val="395A7B5C"/>
+    <w:tmpl w:val="CD72107E"/>
     <w:lvl w:ilvl="0">
       <w:start w:val="1"/>
       <w:numFmt w:val="bullet"/>
@@ -1451,92 +2887,20 @@
       <w:lvlJc w:val="left"/>
     </w:lvl>
   </w:abstractNum>
-  <w:abstractNum w:abstractNumId="11" w15:restartNumberingAfterBreak="0">
-    <w:nsid w:val="7EA12AC0"/>
-    <w:multiLevelType w:val="multilevel"/>
-    <w:tmpl w:val="666EE652"/>
-    <w:lvl w:ilvl="0">
-      <w:start w:val="1"/>
-      <w:numFmt w:val="bullet"/>
-      <w:lvlText w:val="•"/>
-      <w:lvlJc w:val="left"/>
-    </w:lvl>
-    <w:lvl w:ilvl="1">
-      <w:numFmt w:val="decimal"/>
-      <w:lvlText w:val=""/>
-      <w:lvlJc w:val="left"/>
-    </w:lvl>
-    <w:lvl w:ilvl="2">
-      <w:numFmt w:val="decimal"/>
-      <w:lvlText w:val=""/>
-      <w:lvlJc w:val="left"/>
-    </w:lvl>
-    <w:lvl w:ilvl="3">
-      <w:numFmt w:val="decimal"/>
-      <w:lvlText w:val=""/>
-      <w:lvlJc w:val="left"/>
-    </w:lvl>
-    <w:lvl w:ilvl="4">
-      <w:numFmt w:val="decimal"/>
-      <w:lvlText w:val=""/>
-      <w:lvlJc w:val="left"/>
-    </w:lvl>
-    <w:lvl w:ilvl="5">
-      <w:numFmt w:val="decimal"/>
-      <w:lvlText w:val=""/>
-      <w:lvlJc w:val="left"/>
-    </w:lvl>
-    <w:lvl w:ilvl="6">
-      <w:numFmt w:val="decimal"/>
-      <w:lvlText w:val=""/>
-      <w:lvlJc w:val="left"/>
-    </w:lvl>
-    <w:lvl w:ilvl="7">
-      <w:numFmt w:val="decimal"/>
-      <w:lvlText w:val=""/>
-      <w:lvlJc w:val="left"/>
-    </w:lvl>
-    <w:lvl w:ilvl="8">
-      <w:numFmt w:val="decimal"/>
-      <w:lvlText w:val=""/>
-      <w:lvlJc w:val="left"/>
-    </w:lvl>
-  </w:abstractNum>
   <w:num w:numId="1">
-    <w:abstractNumId w:val="9"/>
+    <w:abstractNumId w:val="2"/>
   </w:num>
   <w:num w:numId="2">
+    <w:abstractNumId w:val="1"/>
+  </w:num>
+  <w:num w:numId="3">
     <w:abstractNumId w:val="3"/>
   </w:num>
-  <w:num w:numId="3">
-    <w:abstractNumId w:val="7"/>
-  </w:num>
   <w:num w:numId="4">
-    <w:abstractNumId w:val="6"/>
+    <w:abstractNumId w:val="0"/>
   </w:num>
   <w:num w:numId="5">
-    <w:abstractNumId w:val="11"/>
-  </w:num>
-  <w:num w:numId="6">
-    <w:abstractNumId w:val="10"/>
-  </w:num>
-  <w:num w:numId="7">
-    <w:abstractNumId w:val="2"/>
-  </w:num>
-  <w:num w:numId="8">
     <w:abstractNumId w:val="4"/>
-  </w:num>
-  <w:num w:numId="9">
-    <w:abstractNumId w:val="8"/>
-  </w:num>
-  <w:num w:numId="10">
-    <w:abstractNumId w:val="0"/>
-  </w:num>
-  <w:num w:numId="11">
-    <w:abstractNumId w:val="5"/>
-  </w:num>
-  <w:num w:numId="12">
-    <w:abstractNumId w:val="1"/>
   </w:num>
 </w:numbering>
 </file>
@@ -1558,7 +2922,7 @@
       </w:pPr>
     </w:pPrDefault>
   </w:docDefaults>
-  <w:latentStyles w:defLockedState="0" w:defUIPriority="99" w:defSemiHidden="0" w:defUnhideWhenUsed="0" w:defQFormat="0" w:count="377">
+  <w:latentStyles w:defLockedState="0" w:defUIPriority="99" w:defSemiHidden="0" w:defUnhideWhenUsed="0" w:defQFormat="0" w:count="376">
     <w:lsdException w:name="Normal" w:uiPriority="0" w:qFormat="1"/>
     <w:lsdException w:name="heading 1" w:uiPriority="9" w:qFormat="1"/>
     <w:lsdException w:name="heading 2" w:semiHidden="1" w:uiPriority="9" w:unhideWhenUsed="1" w:qFormat="1"/>
@@ -1935,7 +3299,6 @@
     <w:lsdException w:name="Hashtag" w:semiHidden="1" w:unhideWhenUsed="1"/>
     <w:lsdException w:name="Unresolved Mention" w:semiHidden="1" w:unhideWhenUsed="1"/>
     <w:lsdException w:name="Smart Link" w:semiHidden="1" w:unhideWhenUsed="1"/>
-    <w:lsdException w:name="Smart Link Error" w:semiHidden="1" w:unhideWhenUsed="1"/>
   </w:latentStyles>
   <w:style w:type="paragraph" w:default="1" w:styleId="Normal">
     <w:name w:val="Normal"/>
@@ -1944,6 +3307,7 @@
   <w:style w:type="character" w:default="1" w:styleId="DefaultParagraphFont">
     <w:name w:val="Default Paragraph Font"/>
     <w:uiPriority w:val="1"/>
+    <w:semiHidden/>
     <w:unhideWhenUsed/>
   </w:style>
   <w:style w:type="table" w:default="1" w:styleId="TableNormal">
@@ -1967,26 +3331,12 @@
     <w:semiHidden/>
     <w:unhideWhenUsed/>
   </w:style>
-  <w:style w:type="paragraph" w:styleId="ListParagraph">
-    <w:name w:val="List Paragraph"/>
-    <w:basedOn w:val="Normal"/>
-    <w:uiPriority w:val="34"/>
-    <w:qFormat/>
-    <w:rsid w:val="003F6ED6"/>
-    <w:pPr>
-      <w:ind w:left="720"/>
-      <w:contextualSpacing/>
-    </w:pPr>
-    <w:rPr>
-      <w:rFonts w:eastAsiaTheme="minorHAnsi"/>
-    </w:rPr>
-  </w:style>
   <w:style w:type="character" w:styleId="IntenseEmphasis">
     <w:name w:val="Intense Emphasis"/>
     <w:basedOn w:val="DefaultParagraphFont"/>
     <w:uiPriority w:val="21"/>
     <w:qFormat/>
-    <w:rsid w:val="00CA03CA"/>
+    <w:rsid w:val="0072731F"/>
     <w:rPr>
       <w:i/>
       <w:iCs/>
